--- a/牛客网各类笔试题目/计算机网络.docx
+++ b/牛客网各类笔试题目/计算机网络.docx
@@ -505,6 +505,7 @@
       <w:r>
         <w:rPr>
           <w:rFonts w:ascii="Times New Roman" w:eastAsia="华文宋体" w:hAnsi="Times New Roman"/>
+          <w:noProof/>
           <w:sz w:val="24"/>
           <w:szCs w:val="24"/>
         </w:rPr>
@@ -667,6 +668,7 @@
       <w:r>
         <w:rPr>
           <w:rFonts w:ascii="Times New Roman" w:eastAsia="华文宋体" w:hAnsi="Times New Roman"/>
+          <w:noProof/>
           <w:sz w:val="24"/>
           <w:szCs w:val="24"/>
         </w:rPr>
@@ -1675,6 +1677,7 @@
       <w:r>
         <w:rPr>
           <w:rFonts w:ascii="Times New Roman" w:eastAsia="华文宋体" w:hAnsi="Times New Roman"/>
+          <w:noProof/>
           <w:sz w:val="24"/>
           <w:szCs w:val="24"/>
         </w:rPr>
@@ -3130,6 +3133,7 @@
       <w:r>
         <w:rPr>
           <w:rFonts w:ascii="Times New Roman" w:eastAsia="华文宋体" w:hAnsi="Times New Roman"/>
+          <w:noProof/>
           <w:sz w:val="24"/>
           <w:szCs w:val="24"/>
         </w:rPr>
@@ -3971,6 +3975,7 @@
       <w:r>
         <w:rPr>
           <w:rFonts w:ascii="Times New Roman" w:eastAsia="华文宋体" w:hAnsi="Times New Roman"/>
+          <w:noProof/>
           <w:sz w:val="24"/>
           <w:szCs w:val="24"/>
         </w:rPr>
@@ -4469,6 +4474,7 @@
       <w:r>
         <w:rPr>
           <w:rFonts w:ascii="Times New Roman" w:eastAsia="华文宋体" w:hAnsi="Times New Roman"/>
+          <w:noProof/>
           <w:sz w:val="24"/>
           <w:szCs w:val="24"/>
         </w:rPr>
@@ -5517,6 +5523,7 @@
       <w:r>
         <w:rPr>
           <w:rFonts w:ascii="Times New Roman" w:eastAsia="华文宋体" w:hAnsi="Times New Roman"/>
+          <w:noProof/>
           <w:sz w:val="24"/>
           <w:szCs w:val="24"/>
         </w:rPr>
@@ -5835,6 +5842,7 @@
       <w:r>
         <w:rPr>
           <w:rFonts w:ascii="Times New Roman" w:eastAsia="华文宋体" w:hAnsi="Times New Roman"/>
+          <w:noProof/>
           <w:sz w:val="24"/>
           <w:szCs w:val="24"/>
         </w:rPr>
@@ -6327,6 +6335,7 @@
       <w:r>
         <w:rPr>
           <w:rFonts w:ascii="Times New Roman" w:eastAsia="华文宋体" w:hAnsi="Times New Roman"/>
+          <w:noProof/>
           <w:sz w:val="24"/>
           <w:szCs w:val="24"/>
         </w:rPr>
@@ -6669,6 +6678,7 @@
       <w:r>
         <w:rPr>
           <w:rFonts w:ascii="Times New Roman" w:eastAsia="华文宋体" w:hAnsi="Times New Roman"/>
+          <w:noProof/>
           <w:sz w:val="24"/>
           <w:szCs w:val="24"/>
         </w:rPr>
@@ -7280,6 +7290,7 @@
       <w:r>
         <w:rPr>
           <w:rFonts w:ascii="Times New Roman" w:eastAsia="华文宋体" w:hAnsi="Times New Roman"/>
+          <w:noProof/>
           <w:sz w:val="24"/>
           <w:szCs w:val="24"/>
         </w:rPr>
@@ -8357,6 +8368,7 @@
       <w:r>
         <w:rPr>
           <w:rFonts w:ascii="Times New Roman" w:eastAsia="华文宋体" w:hAnsi="Times New Roman"/>
+          <w:noProof/>
           <w:sz w:val="24"/>
           <w:szCs w:val="24"/>
         </w:rPr>
@@ -8972,6 +8984,7 @@
       <w:r>
         <w:rPr>
           <w:rFonts w:ascii="Times New Roman" w:eastAsia="华文宋体" w:hAnsi="Times New Roman"/>
+          <w:noProof/>
           <w:sz w:val="24"/>
           <w:szCs w:val="24"/>
         </w:rPr>
@@ -10244,6 +10257,7 @@
       <w:r>
         <w:rPr>
           <w:rFonts w:ascii="Times New Roman" w:eastAsia="华文宋体" w:hAnsi="Times New Roman"/>
+          <w:noProof/>
           <w:sz w:val="24"/>
           <w:szCs w:val="24"/>
         </w:rPr>
@@ -10850,7 +10864,7 @@
       <w:pPr>
         <w:jc w:val="left"/>
         <w:rPr>
-          <w:rFonts w:ascii="Times New Roman" w:eastAsia="华文宋体" w:hAnsi="Times New Roman" w:cs="Times New Roman" w:hint="eastAsia"/>
+          <w:rFonts w:ascii="Times New Roman" w:eastAsia="华文宋体" w:hAnsi="Times New Roman" w:cs="Times New Roman"/>
           <w:kern w:val="0"/>
           <w:sz w:val="24"/>
           <w:szCs w:val="24"/>
@@ -10971,7 +10985,7 @@
       <w:pPr>
         <w:jc w:val="left"/>
         <w:rPr>
-          <w:rFonts w:ascii="Times New Roman" w:eastAsia="华文宋体" w:hAnsi="Times New Roman" w:cs="Times New Roman" w:hint="eastAsia"/>
+          <w:rFonts w:ascii="Times New Roman" w:eastAsia="华文宋体" w:hAnsi="Times New Roman" w:cs="Times New Roman"/>
           <w:kern w:val="0"/>
           <w:sz w:val="24"/>
           <w:szCs w:val="24"/>
@@ -11128,7 +11142,7 @@
       <w:pPr>
         <w:jc w:val="left"/>
         <w:rPr>
-          <w:rFonts w:ascii="Times New Roman" w:eastAsia="华文宋体" w:hAnsi="Times New Roman" w:cs="Times New Roman" w:hint="eastAsia"/>
+          <w:rFonts w:ascii="Times New Roman" w:eastAsia="华文宋体" w:hAnsi="Times New Roman" w:cs="Times New Roman"/>
           <w:kern w:val="0"/>
           <w:sz w:val="24"/>
           <w:szCs w:val="24"/>
@@ -11268,7 +11282,7 @@
       <w:pPr>
         <w:jc w:val="left"/>
         <w:rPr>
-          <w:rFonts w:ascii="Times New Roman" w:eastAsia="华文宋体" w:hAnsi="Times New Roman" w:cs="Times New Roman" w:hint="eastAsia"/>
+          <w:rFonts w:ascii="Times New Roman" w:eastAsia="华文宋体" w:hAnsi="Times New Roman" w:cs="Times New Roman"/>
           <w:kern w:val="0"/>
           <w:sz w:val="24"/>
           <w:szCs w:val="24"/>
@@ -14253,6 +14267,7 @@
       <w:r>
         <w:rPr>
           <w:rFonts w:ascii="Times New Roman" w:eastAsia="华文宋体" w:hAnsi="Times New Roman" w:cs="Times New Roman" w:hint="eastAsia"/>
+          <w:noProof/>
           <w:kern w:val="0"/>
           <w:sz w:val="24"/>
           <w:szCs w:val="24"/>
@@ -14519,6 +14534,7 @@
       <w:r>
         <w:rPr>
           <w:rFonts w:ascii="Times New Roman" w:eastAsia="华文宋体" w:hAnsi="Times New Roman" w:cs="Times New Roman" w:hint="eastAsia"/>
+          <w:noProof/>
           <w:kern w:val="0"/>
           <w:sz w:val="24"/>
           <w:szCs w:val="24"/>
@@ -15674,6 +15690,7 @@
       <w:r>
         <w:rPr>
           <w:rFonts w:ascii="Times New Roman" w:eastAsia="华文宋体" w:hAnsi="Times New Roman" w:cs="Times New Roman" w:hint="eastAsia"/>
+          <w:noProof/>
           <w:kern w:val="0"/>
           <w:sz w:val="24"/>
           <w:szCs w:val="24"/>
@@ -17002,8 +17019,6 @@
           <w:szCs w:val="24"/>
         </w:rPr>
       </w:pPr>
-      <w:bookmarkStart w:id="10" w:name="_GoBack"/>
-      <w:bookmarkEnd w:id="10"/>
       <w:r>
         <w:rPr>
           <w:rFonts w:ascii="Times New Roman" w:eastAsia="华文宋体" w:hAnsi="Times New Roman" w:cs="Times New Roman"/>
@@ -17108,6 +17123,7 @@
       <w:r>
         <w:rPr>
           <w:rFonts w:ascii="Times New Roman" w:eastAsia="华文宋体" w:hAnsi="Times New Roman" w:cs="Times New Roman" w:hint="eastAsia"/>
+          <w:noProof/>
           <w:kern w:val="0"/>
           <w:sz w:val="24"/>
           <w:szCs w:val="24"/>
@@ -17599,8 +17615,6 @@
         <w:jc w:val="left"/>
         <w:rPr>
           <w:rFonts w:ascii="Times New Roman" w:eastAsia="华文宋体" w:hAnsi="Times New Roman" w:cs="Times New Roman"/>
-          <w:b/>
-          <w:bCs/>
           <w:kern w:val="0"/>
           <w:sz w:val="24"/>
           <w:szCs w:val="24"/>
@@ -18349,6 +18363,17 @@
         </w:rPr>
         <w:t>拥塞控制和流量控制的区别</w:t>
       </w:r>
+    </w:p>
+    <w:p>
+      <w:pPr>
+        <w:jc w:val="left"/>
+        <w:rPr>
+          <w:rFonts w:ascii="Times New Roman" w:eastAsia="华文宋体" w:hAnsi="Times New Roman" w:cs="Times New Roman"/>
+          <w:kern w:val="0"/>
+          <w:sz w:val="24"/>
+          <w:szCs w:val="24"/>
+        </w:rPr>
+      </w:pPr>
       <w:r>
         <w:rPr>
           <w:rFonts w:ascii="Times New Roman" w:eastAsia="华文宋体" w:hAnsi="Times New Roman" w:cs="Times New Roman"/>
@@ -18403,6 +18428,19 @@
         </w:rPr>
         <w:t>拥塞控制，算法名字？（极其重要）</w:t>
       </w:r>
+    </w:p>
+    <w:p>
+      <w:pPr>
+        <w:jc w:val="left"/>
+        <w:rPr>
+          <w:rFonts w:ascii="Times New Roman" w:eastAsia="华文宋体" w:hAnsi="Times New Roman" w:cs="Times New Roman"/>
+          <w:kern w:val="0"/>
+          <w:sz w:val="24"/>
+          <w:szCs w:val="24"/>
+        </w:rPr>
+      </w:pPr>
+      <w:bookmarkStart w:id="10" w:name="_GoBack"/>
+      <w:bookmarkEnd w:id="10"/>
       <w:r>
         <w:rPr>
           <w:rFonts w:ascii="Times New Roman" w:eastAsia="华文宋体" w:hAnsi="Times New Roman" w:cs="Times New Roman"/>
@@ -19303,6 +19341,19 @@
         </w:rPr>
         <w:t>单条记录高并发访问的优化</w:t>
       </w:r>
+    </w:p>
+    <w:p>
+      <w:pPr>
+        <w:jc w:val="left"/>
+        <w:rPr>
+          <w:rFonts w:ascii="Times New Roman" w:eastAsia="华文宋体" w:hAnsi="Times New Roman" w:cs="Times New Roman"/>
+          <w:b/>
+          <w:bCs/>
+          <w:kern w:val="0"/>
+          <w:sz w:val="24"/>
+          <w:szCs w:val="24"/>
+        </w:rPr>
+      </w:pPr>
       <w:r>
         <w:rPr>
           <w:rFonts w:ascii="Times New Roman" w:eastAsia="华文宋体" w:hAnsi="Times New Roman" w:cs="Times New Roman"/>
@@ -19424,6 +19475,7 @@
           <w:sz w:val="24"/>
           <w:szCs w:val="24"/>
         </w:rPr>
+        <w:lastRenderedPageBreak/>
         <w:t xml:space="preserve">    ping </w:t>
       </w:r>
       <w:r>
@@ -19505,8 +19557,980 @@
           <w:sz w:val="24"/>
           <w:szCs w:val="24"/>
         </w:rPr>
+        <w:t>回送请求消息给目的主机。</w:t>
+      </w:r>
+      <w:r>
+        <w:rPr>
+          <w:rFonts w:ascii="Times New Roman" w:eastAsia="华文宋体" w:hAnsi="Times New Roman" w:cs="Times New Roman" w:hint="eastAsia"/>
+          <w:kern w:val="0"/>
+          <w:sz w:val="24"/>
+          <w:szCs w:val="24"/>
+        </w:rPr>
+        <w:t>ICMP</w:t>
+      </w:r>
+      <w:r>
+        <w:rPr>
+          <w:rFonts w:ascii="Times New Roman" w:eastAsia="华文宋体" w:hAnsi="Times New Roman" w:cs="Times New Roman" w:hint="eastAsia"/>
+          <w:kern w:val="0"/>
+          <w:sz w:val="24"/>
+          <w:szCs w:val="24"/>
+        </w:rPr>
+        <w:t>协议规定：目的主机必须返回</w:t>
+      </w:r>
+      <w:r>
+        <w:rPr>
+          <w:rFonts w:ascii="Times New Roman" w:eastAsia="华文宋体" w:hAnsi="Times New Roman" w:cs="Times New Roman" w:hint="eastAsia"/>
+          <w:kern w:val="0"/>
+          <w:sz w:val="24"/>
+          <w:szCs w:val="24"/>
+        </w:rPr>
+        <w:t>ICMP</w:t>
+      </w:r>
+      <w:r>
+        <w:rPr>
+          <w:rFonts w:ascii="Times New Roman" w:eastAsia="华文宋体" w:hAnsi="Times New Roman" w:cs="Times New Roman" w:hint="eastAsia"/>
+          <w:kern w:val="0"/>
+          <w:sz w:val="24"/>
+          <w:szCs w:val="24"/>
+        </w:rPr>
+        <w:t>回送应答消息给源主机。如果源主机在一定时间内收到应答，则认为主机可达。</w:t>
+      </w:r>
+    </w:p>
+    <w:p>
+      <w:pPr>
+        <w:widowControl/>
+        <w:jc w:val="left"/>
+        <w:rPr>
+          <w:rFonts w:ascii="Times New Roman" w:eastAsia="华文宋体" w:hAnsi="Times New Roman" w:cs="Times New Roman"/>
+          <w:kern w:val="0"/>
+          <w:sz w:val="24"/>
+          <w:szCs w:val="24"/>
+        </w:rPr>
+      </w:pPr>
+      <w:r>
+        <w:rPr>
+          <w:rFonts w:ascii="Times New Roman" w:eastAsia="华文宋体" w:hAnsi="Times New Roman" w:cs="Times New Roman" w:hint="eastAsia"/>
+          <w:kern w:val="0"/>
+          <w:sz w:val="24"/>
+          <w:szCs w:val="24"/>
+        </w:rPr>
+        <w:t xml:space="preserve">   ICMP</w:t>
+      </w:r>
+      <w:r>
+        <w:rPr>
+          <w:rFonts w:ascii="Times New Roman" w:eastAsia="华文宋体" w:hAnsi="Times New Roman" w:cs="Times New Roman" w:hint="eastAsia"/>
+          <w:kern w:val="0"/>
+          <w:sz w:val="24"/>
+          <w:szCs w:val="24"/>
+        </w:rPr>
+        <w:t>协议通过</w:t>
+      </w:r>
+      <w:r>
+        <w:rPr>
+          <w:rFonts w:ascii="Times New Roman" w:eastAsia="华文宋体" w:hAnsi="Times New Roman" w:cs="Times New Roman" w:hint="eastAsia"/>
+          <w:kern w:val="0"/>
+          <w:sz w:val="24"/>
+          <w:szCs w:val="24"/>
+        </w:rPr>
+        <w:t>IP</w:t>
+      </w:r>
+      <w:r>
+        <w:rPr>
+          <w:rFonts w:ascii="Times New Roman" w:eastAsia="华文宋体" w:hAnsi="Times New Roman" w:cs="Times New Roman" w:hint="eastAsia"/>
+          <w:kern w:val="0"/>
+          <w:sz w:val="24"/>
+          <w:szCs w:val="24"/>
+        </w:rPr>
+        <w:t>协议发送的，</w:t>
+      </w:r>
+      <w:r>
+        <w:rPr>
+          <w:rFonts w:ascii="Times New Roman" w:eastAsia="华文宋体" w:hAnsi="Times New Roman" w:cs="Times New Roman" w:hint="eastAsia"/>
+          <w:kern w:val="0"/>
+          <w:sz w:val="24"/>
+          <w:szCs w:val="24"/>
+        </w:rPr>
+        <w:t>IP</w:t>
+      </w:r>
+      <w:r>
+        <w:rPr>
+          <w:rFonts w:ascii="Times New Roman" w:eastAsia="华文宋体" w:hAnsi="Times New Roman" w:cs="Times New Roman" w:hint="eastAsia"/>
+          <w:kern w:val="0"/>
+          <w:sz w:val="24"/>
+          <w:szCs w:val="24"/>
+        </w:rPr>
+        <w:t>协议是一种无连接的，不可靠的数据包协议。在</w:t>
+      </w:r>
+      <w:r>
+        <w:rPr>
+          <w:rFonts w:ascii="Times New Roman" w:eastAsia="华文宋体" w:hAnsi="Times New Roman" w:cs="Times New Roman" w:hint="eastAsia"/>
+          <w:kern w:val="0"/>
+          <w:sz w:val="24"/>
+          <w:szCs w:val="24"/>
+        </w:rPr>
+        <w:t>Unix/Linux</w:t>
+      </w:r>
+      <w:r>
+        <w:rPr>
+          <w:rFonts w:ascii="Times New Roman" w:eastAsia="华文宋体" w:hAnsi="Times New Roman" w:cs="Times New Roman" w:hint="eastAsia"/>
+          <w:kern w:val="0"/>
+          <w:sz w:val="24"/>
+          <w:szCs w:val="24"/>
+        </w:rPr>
+        <w:t>，序列号从</w:t>
+      </w:r>
+      <w:r>
+        <w:rPr>
+          <w:rFonts w:ascii="Times New Roman" w:eastAsia="华文宋体" w:hAnsi="Times New Roman" w:cs="Times New Roman" w:hint="eastAsia"/>
+          <w:kern w:val="0"/>
+          <w:sz w:val="24"/>
+          <w:szCs w:val="24"/>
+        </w:rPr>
+        <w:t>0</w:t>
+      </w:r>
+      <w:r>
+        <w:rPr>
+          <w:rFonts w:ascii="Times New Roman" w:eastAsia="华文宋体" w:hAnsi="Times New Roman" w:cs="Times New Roman" w:hint="eastAsia"/>
+          <w:kern w:val="0"/>
+          <w:sz w:val="24"/>
+          <w:szCs w:val="24"/>
+        </w:rPr>
+        <w:t>开始计数，依次递增。而</w:t>
+      </w:r>
+      <w:r>
+        <w:rPr>
+          <w:rFonts w:ascii="Times New Roman" w:eastAsia="华文宋体" w:hAnsi="Times New Roman" w:cs="Times New Roman" w:hint="eastAsia"/>
+          <w:kern w:val="0"/>
+          <w:sz w:val="24"/>
+          <w:szCs w:val="24"/>
+        </w:rPr>
+        <w:t>Windows</w:t>
+      </w:r>
+      <w:r>
+        <w:rPr>
+          <w:rFonts w:ascii="Times New Roman" w:eastAsia="华文宋体" w:hAnsi="Times New Roman" w:cs="Times New Roman" w:hint="eastAsia"/>
+          <w:kern w:val="0"/>
+          <w:sz w:val="24"/>
+          <w:szCs w:val="24"/>
+        </w:rPr>
+        <w:t xml:space="preserve">　</w:t>
+      </w:r>
+      <w:r>
+        <w:rPr>
+          <w:rFonts w:ascii="Times New Roman" w:eastAsia="华文宋体" w:hAnsi="Times New Roman" w:cs="Times New Roman" w:hint="eastAsia"/>
+          <w:kern w:val="0"/>
+          <w:sz w:val="24"/>
+          <w:szCs w:val="24"/>
+        </w:rPr>
+        <w:t>ping</w:t>
+      </w:r>
+      <w:r>
+        <w:rPr>
+          <w:rFonts w:ascii="Times New Roman" w:eastAsia="华文宋体" w:hAnsi="Times New Roman" w:cs="Times New Roman" w:hint="eastAsia"/>
+          <w:kern w:val="0"/>
+          <w:sz w:val="24"/>
+          <w:szCs w:val="24"/>
+        </w:rPr>
+        <w:t>程序的</w:t>
+      </w:r>
+      <w:r>
+        <w:rPr>
+          <w:rFonts w:ascii="Times New Roman" w:eastAsia="华文宋体" w:hAnsi="Times New Roman" w:cs="Times New Roman" w:hint="eastAsia"/>
+          <w:kern w:val="0"/>
+          <w:sz w:val="24"/>
+          <w:szCs w:val="24"/>
+        </w:rPr>
+        <w:t>ICMP</w:t>
+      </w:r>
+      <w:r>
+        <w:rPr>
+          <w:rFonts w:ascii="Times New Roman" w:eastAsia="华文宋体" w:hAnsi="Times New Roman" w:cs="Times New Roman" w:hint="eastAsia"/>
+          <w:kern w:val="0"/>
+          <w:sz w:val="24"/>
+          <w:szCs w:val="24"/>
+        </w:rPr>
+        <w:t>序列号是没有规律。</w:t>
+      </w:r>
+    </w:p>
+    <w:p>
+      <w:pPr>
+        <w:widowControl/>
+        <w:jc w:val="left"/>
+        <w:rPr>
+          <w:rFonts w:ascii="Times New Roman" w:eastAsia="华文宋体" w:hAnsi="Times New Roman" w:cs="Times New Roman"/>
+          <w:kern w:val="0"/>
+          <w:sz w:val="24"/>
+          <w:szCs w:val="24"/>
+        </w:rPr>
+      </w:pPr>
+      <w:r>
+        <w:rPr>
+          <w:rFonts w:ascii="Times New Roman" w:eastAsia="华文宋体" w:hAnsi="Times New Roman" w:cs="Times New Roman" w:hint="eastAsia"/>
+          <w:kern w:val="0"/>
+          <w:sz w:val="24"/>
+          <w:szCs w:val="24"/>
+        </w:rPr>
+        <w:t xml:space="preserve">    ICMP</w:t>
+      </w:r>
+      <w:r>
+        <w:rPr>
+          <w:rFonts w:ascii="Times New Roman" w:eastAsia="华文宋体" w:hAnsi="Times New Roman" w:cs="Times New Roman" w:hint="eastAsia"/>
+          <w:kern w:val="0"/>
+          <w:sz w:val="24"/>
+          <w:szCs w:val="24"/>
+        </w:rPr>
+        <w:t>协议在实际传输中数据包：</w:t>
+      </w:r>
+      <w:r>
+        <w:rPr>
+          <w:rFonts w:ascii="Times New Roman" w:eastAsia="华文宋体" w:hAnsi="Times New Roman" w:cs="Times New Roman" w:hint="eastAsia"/>
+          <w:kern w:val="0"/>
+          <w:sz w:val="24"/>
+          <w:szCs w:val="24"/>
+        </w:rPr>
+        <w:t>20</w:t>
+      </w:r>
+      <w:r>
+        <w:rPr>
+          <w:rFonts w:ascii="Times New Roman" w:eastAsia="华文宋体" w:hAnsi="Times New Roman" w:cs="Times New Roman" w:hint="eastAsia"/>
+          <w:kern w:val="0"/>
+          <w:sz w:val="24"/>
+          <w:szCs w:val="24"/>
+        </w:rPr>
+        <w:t>字节</w:t>
+      </w:r>
+      <w:r>
+        <w:rPr>
+          <w:rFonts w:ascii="Times New Roman" w:eastAsia="华文宋体" w:hAnsi="Times New Roman" w:cs="Times New Roman" w:hint="eastAsia"/>
+          <w:kern w:val="0"/>
+          <w:sz w:val="24"/>
+          <w:szCs w:val="24"/>
+        </w:rPr>
+        <w:t>IP</w:t>
+      </w:r>
+      <w:r>
+        <w:rPr>
+          <w:rFonts w:ascii="Times New Roman" w:eastAsia="华文宋体" w:hAnsi="Times New Roman" w:cs="Times New Roman" w:hint="eastAsia"/>
+          <w:kern w:val="0"/>
+          <w:sz w:val="24"/>
+          <w:szCs w:val="24"/>
+        </w:rPr>
+        <w:t>首部</w:t>
+      </w:r>
+      <w:r>
+        <w:rPr>
+          <w:rFonts w:ascii="Times New Roman" w:eastAsia="华文宋体" w:hAnsi="Times New Roman" w:cs="Times New Roman" w:hint="eastAsia"/>
+          <w:kern w:val="0"/>
+          <w:sz w:val="24"/>
+          <w:szCs w:val="24"/>
+        </w:rPr>
+        <w:t xml:space="preserve"> + 8</w:t>
+      </w:r>
+      <w:r>
+        <w:rPr>
+          <w:rFonts w:ascii="Times New Roman" w:eastAsia="华文宋体" w:hAnsi="Times New Roman" w:cs="Times New Roman" w:hint="eastAsia"/>
+          <w:kern w:val="0"/>
+          <w:sz w:val="24"/>
+          <w:szCs w:val="24"/>
+        </w:rPr>
+        <w:t>字节</w:t>
+      </w:r>
+      <w:r>
+        <w:rPr>
+          <w:rFonts w:ascii="Times New Roman" w:eastAsia="华文宋体" w:hAnsi="Times New Roman" w:cs="Times New Roman" w:hint="eastAsia"/>
+          <w:kern w:val="0"/>
+          <w:sz w:val="24"/>
+          <w:szCs w:val="24"/>
+        </w:rPr>
+        <w:t>ICMP</w:t>
+      </w:r>
+      <w:r>
+        <w:rPr>
+          <w:rFonts w:ascii="Times New Roman" w:eastAsia="华文宋体" w:hAnsi="Times New Roman" w:cs="Times New Roman" w:hint="eastAsia"/>
+          <w:kern w:val="0"/>
+          <w:sz w:val="24"/>
+          <w:szCs w:val="24"/>
+        </w:rPr>
+        <w:t>首部</w:t>
+      </w:r>
+      <w:r>
+        <w:rPr>
+          <w:rFonts w:ascii="Times New Roman" w:eastAsia="华文宋体" w:hAnsi="Times New Roman" w:cs="Times New Roman" w:hint="eastAsia"/>
+          <w:kern w:val="0"/>
+          <w:sz w:val="24"/>
+          <w:szCs w:val="24"/>
+        </w:rPr>
+        <w:t>+ 1472</w:t>
+      </w:r>
+      <w:r>
+        <w:rPr>
+          <w:rFonts w:ascii="Times New Roman" w:eastAsia="华文宋体" w:hAnsi="Times New Roman" w:cs="Times New Roman" w:hint="eastAsia"/>
+          <w:kern w:val="0"/>
+          <w:sz w:val="24"/>
+          <w:szCs w:val="24"/>
+        </w:rPr>
+        <w:t>字节</w:t>
+      </w:r>
+      <w:r>
+        <w:rPr>
+          <w:rFonts w:ascii="Times New Roman" w:eastAsia="华文宋体" w:hAnsi="Times New Roman" w:cs="Times New Roman" w:hint="eastAsia"/>
+          <w:kern w:val="0"/>
+          <w:sz w:val="24"/>
+          <w:szCs w:val="24"/>
+        </w:rPr>
+        <w:t>&lt;</w:t>
+      </w:r>
+      <w:r>
+        <w:rPr>
+          <w:rFonts w:ascii="Times New Roman" w:eastAsia="华文宋体" w:hAnsi="Times New Roman" w:cs="Times New Roman" w:hint="eastAsia"/>
+          <w:kern w:val="0"/>
+          <w:sz w:val="24"/>
+          <w:szCs w:val="24"/>
+        </w:rPr>
+        <w:t>数据大小</w:t>
+      </w:r>
+      <w:r>
+        <w:rPr>
+          <w:rFonts w:ascii="Times New Roman" w:eastAsia="华文宋体" w:hAnsi="Times New Roman" w:cs="Times New Roman" w:hint="eastAsia"/>
+          <w:kern w:val="0"/>
+          <w:sz w:val="24"/>
+          <w:szCs w:val="24"/>
+        </w:rPr>
+        <w:t>&gt;38</w:t>
+      </w:r>
+      <w:r>
+        <w:rPr>
+          <w:rFonts w:ascii="Times New Roman" w:eastAsia="华文宋体" w:hAnsi="Times New Roman" w:cs="Times New Roman" w:hint="eastAsia"/>
+          <w:kern w:val="0"/>
+          <w:sz w:val="24"/>
+          <w:szCs w:val="24"/>
+        </w:rPr>
+        <w:t>字节</w:t>
+      </w:r>
+    </w:p>
+    <w:p>
+      <w:pPr>
+        <w:widowControl/>
+        <w:jc w:val="left"/>
+        <w:rPr>
+          <w:rFonts w:ascii="Times New Roman" w:eastAsia="华文宋体" w:hAnsi="Times New Roman" w:cs="Times New Roman"/>
+          <w:kern w:val="0"/>
+          <w:sz w:val="24"/>
+          <w:szCs w:val="24"/>
+        </w:rPr>
+      </w:pPr>
+      <w:r>
+        <w:rPr>
+          <w:rFonts w:ascii="Times New Roman" w:eastAsia="华文宋体" w:hAnsi="Times New Roman" w:cs="Times New Roman" w:hint="eastAsia"/>
+          <w:kern w:val="0"/>
+          <w:sz w:val="24"/>
+          <w:szCs w:val="24"/>
+        </w:rPr>
+        <w:t xml:space="preserve">     ICMP</w:t>
+      </w:r>
+      <w:r>
+        <w:rPr>
+          <w:rFonts w:ascii="Times New Roman" w:eastAsia="华文宋体" w:hAnsi="Times New Roman" w:cs="Times New Roman" w:hint="eastAsia"/>
+          <w:kern w:val="0"/>
+          <w:sz w:val="24"/>
+          <w:szCs w:val="24"/>
+        </w:rPr>
+        <w:t>报文格式</w:t>
+      </w:r>
+      <w:r>
+        <w:rPr>
+          <w:rFonts w:ascii="Times New Roman" w:eastAsia="华文宋体" w:hAnsi="Times New Roman" w:cs="Times New Roman" w:hint="eastAsia"/>
+          <w:kern w:val="0"/>
+          <w:sz w:val="24"/>
+          <w:szCs w:val="24"/>
+        </w:rPr>
+        <w:t>:IP</w:t>
+      </w:r>
+      <w:r>
+        <w:rPr>
+          <w:rFonts w:ascii="Times New Roman" w:eastAsia="华文宋体" w:hAnsi="Times New Roman" w:cs="Times New Roman" w:hint="eastAsia"/>
+          <w:kern w:val="0"/>
+          <w:sz w:val="24"/>
+          <w:szCs w:val="24"/>
+        </w:rPr>
+        <w:t>首部</w:t>
+      </w:r>
+      <w:r>
+        <w:rPr>
+          <w:rFonts w:ascii="Times New Roman" w:eastAsia="华文宋体" w:hAnsi="Times New Roman" w:cs="Times New Roman" w:hint="eastAsia"/>
+          <w:kern w:val="0"/>
+          <w:sz w:val="24"/>
+          <w:szCs w:val="24"/>
+        </w:rPr>
+        <w:t>(20</w:t>
+      </w:r>
+      <w:r>
+        <w:rPr>
+          <w:rFonts w:ascii="Times New Roman" w:eastAsia="华文宋体" w:hAnsi="Times New Roman" w:cs="Times New Roman" w:hint="eastAsia"/>
+          <w:kern w:val="0"/>
+          <w:sz w:val="24"/>
+          <w:szCs w:val="24"/>
+        </w:rPr>
+        <w:t>字节</w:t>
+      </w:r>
+      <w:r>
+        <w:rPr>
+          <w:rFonts w:ascii="Times New Roman" w:eastAsia="华文宋体" w:hAnsi="Times New Roman" w:cs="Times New Roman" w:hint="eastAsia"/>
+          <w:kern w:val="0"/>
+          <w:sz w:val="24"/>
+          <w:szCs w:val="24"/>
+        </w:rPr>
+        <w:t>)+8</w:t>
+      </w:r>
+      <w:r>
+        <w:rPr>
+          <w:rFonts w:ascii="Times New Roman" w:eastAsia="华文宋体" w:hAnsi="Times New Roman" w:cs="Times New Roman" w:hint="eastAsia"/>
+          <w:kern w:val="0"/>
+          <w:sz w:val="24"/>
+          <w:szCs w:val="24"/>
+        </w:rPr>
+        <w:t>位类型</w:t>
+      </w:r>
+      <w:r>
+        <w:rPr>
+          <w:rFonts w:ascii="Times New Roman" w:eastAsia="华文宋体" w:hAnsi="Times New Roman" w:cs="Times New Roman" w:hint="eastAsia"/>
+          <w:kern w:val="0"/>
+          <w:sz w:val="24"/>
+          <w:szCs w:val="24"/>
+        </w:rPr>
+        <w:t>+8</w:t>
+      </w:r>
+      <w:r>
+        <w:rPr>
+          <w:rFonts w:ascii="Times New Roman" w:eastAsia="华文宋体" w:hAnsi="Times New Roman" w:cs="Times New Roman" w:hint="eastAsia"/>
+          <w:kern w:val="0"/>
+          <w:sz w:val="24"/>
+          <w:szCs w:val="24"/>
+        </w:rPr>
+        <w:t>位代码</w:t>
+      </w:r>
+      <w:r>
+        <w:rPr>
+          <w:rFonts w:ascii="Times New Roman" w:eastAsia="华文宋体" w:hAnsi="Times New Roman" w:cs="Times New Roman" w:hint="eastAsia"/>
+          <w:kern w:val="0"/>
+          <w:sz w:val="24"/>
+          <w:szCs w:val="24"/>
+        </w:rPr>
+        <w:t>+16</w:t>
+      </w:r>
+      <w:r>
+        <w:rPr>
+          <w:rFonts w:ascii="Times New Roman" w:eastAsia="华文宋体" w:hAnsi="Times New Roman" w:cs="Times New Roman" w:hint="eastAsia"/>
+          <w:kern w:val="0"/>
+          <w:sz w:val="24"/>
+          <w:szCs w:val="24"/>
+        </w:rPr>
+        <w:t>位校验和</w:t>
+      </w:r>
+      <w:r>
+        <w:rPr>
+          <w:rFonts w:ascii="Times New Roman" w:eastAsia="华文宋体" w:hAnsi="Times New Roman" w:cs="Times New Roman" w:hint="eastAsia"/>
+          <w:kern w:val="0"/>
+          <w:sz w:val="24"/>
+          <w:szCs w:val="24"/>
+        </w:rPr>
+        <w:t>+(</w:t>
+      </w:r>
+      <w:r>
+        <w:rPr>
+          <w:rFonts w:ascii="Times New Roman" w:eastAsia="华文宋体" w:hAnsi="Times New Roman" w:cs="Times New Roman" w:hint="eastAsia"/>
+          <w:kern w:val="0"/>
+          <w:sz w:val="24"/>
+          <w:szCs w:val="24"/>
+        </w:rPr>
+        <w:t>不同的类型和代码，格式也有所不同</w:t>
+      </w:r>
+      <w:r>
+        <w:rPr>
+          <w:rFonts w:ascii="Times New Roman" w:eastAsia="华文宋体" w:hAnsi="Times New Roman" w:cs="Times New Roman" w:hint="eastAsia"/>
+          <w:kern w:val="0"/>
+          <w:sz w:val="24"/>
+          <w:szCs w:val="24"/>
+        </w:rPr>
+        <w:t>)</w:t>
+      </w:r>
+    </w:p>
+    <w:p>
+      <w:pPr>
+        <w:widowControl/>
+        <w:jc w:val="left"/>
+        <w:rPr>
+          <w:rFonts w:ascii="Times New Roman" w:eastAsia="华文宋体" w:hAnsi="Times New Roman" w:cs="Times New Roman"/>
+          <w:kern w:val="0"/>
+          <w:sz w:val="24"/>
+          <w:szCs w:val="24"/>
+        </w:rPr>
+      </w:pPr>
+      <w:r>
+        <w:rPr>
+          <w:rFonts w:ascii="Times New Roman" w:eastAsia="华文宋体" w:hAnsi="Times New Roman" w:cs="Times New Roman" w:hint="eastAsia"/>
+          <w:kern w:val="0"/>
+          <w:sz w:val="24"/>
+          <w:szCs w:val="24"/>
+        </w:rPr>
+        <w:t>Ping</w:t>
+      </w:r>
+      <w:r>
+        <w:rPr>
+          <w:rFonts w:ascii="Times New Roman" w:eastAsia="华文宋体" w:hAnsi="Times New Roman" w:cs="Times New Roman" w:hint="eastAsia"/>
+          <w:kern w:val="0"/>
+          <w:sz w:val="24"/>
+          <w:szCs w:val="24"/>
+        </w:rPr>
+        <w:t>工作过程——</w:t>
+      </w:r>
+    </w:p>
+    <w:p>
+      <w:pPr>
+        <w:widowControl/>
+        <w:jc w:val="left"/>
+        <w:rPr>
+          <w:rFonts w:ascii="Times New Roman" w:eastAsia="华文宋体" w:hAnsi="Times New Roman" w:cs="Times New Roman"/>
+          <w:kern w:val="0"/>
+          <w:sz w:val="24"/>
+          <w:szCs w:val="24"/>
+        </w:rPr>
+      </w:pPr>
+      <w:r>
+        <w:rPr>
+          <w:rFonts w:ascii="Times New Roman" w:eastAsia="华文宋体" w:hAnsi="Times New Roman" w:cs="Times New Roman" w:hint="eastAsia"/>
+          <w:kern w:val="0"/>
+          <w:sz w:val="24"/>
+          <w:szCs w:val="24"/>
+        </w:rPr>
+        <w:t xml:space="preserve">    </w:t>
+      </w:r>
+      <w:r>
+        <w:rPr>
+          <w:rFonts w:ascii="Times New Roman" w:eastAsia="华文宋体" w:hAnsi="Times New Roman" w:cs="Times New Roman" w:hint="eastAsia"/>
+          <w:kern w:val="0"/>
+          <w:sz w:val="24"/>
+          <w:szCs w:val="24"/>
+        </w:rPr>
+        <w:t>假定主机</w:t>
+      </w:r>
+      <w:r>
+        <w:rPr>
+          <w:rFonts w:ascii="Times New Roman" w:eastAsia="华文宋体" w:hAnsi="Times New Roman" w:cs="Times New Roman" w:hint="eastAsia"/>
+          <w:kern w:val="0"/>
+          <w:sz w:val="24"/>
+          <w:szCs w:val="24"/>
+        </w:rPr>
+        <w:t>A</w:t>
+      </w:r>
+      <w:r>
+        <w:rPr>
+          <w:rFonts w:ascii="Times New Roman" w:eastAsia="华文宋体" w:hAnsi="Times New Roman" w:cs="Times New Roman" w:hint="eastAsia"/>
+          <w:kern w:val="0"/>
+          <w:sz w:val="24"/>
+          <w:szCs w:val="24"/>
+        </w:rPr>
+        <w:t>的</w:t>
+      </w:r>
+      <w:r>
+        <w:rPr>
+          <w:rFonts w:ascii="Times New Roman" w:eastAsia="华文宋体" w:hAnsi="Times New Roman" w:cs="Times New Roman" w:hint="eastAsia"/>
+          <w:kern w:val="0"/>
+          <w:sz w:val="24"/>
+          <w:szCs w:val="24"/>
+        </w:rPr>
+        <w:t>IP</w:t>
+      </w:r>
+      <w:r>
+        <w:rPr>
+          <w:rFonts w:ascii="Times New Roman" w:eastAsia="华文宋体" w:hAnsi="Times New Roman" w:cs="Times New Roman" w:hint="eastAsia"/>
+          <w:kern w:val="0"/>
+          <w:sz w:val="24"/>
+          <w:szCs w:val="24"/>
+        </w:rPr>
+        <w:t>地址是</w:t>
+      </w:r>
+      <w:r>
+        <w:rPr>
+          <w:rFonts w:ascii="Times New Roman" w:eastAsia="华文宋体" w:hAnsi="Times New Roman" w:cs="Times New Roman" w:hint="eastAsia"/>
+          <w:kern w:val="0"/>
+          <w:sz w:val="24"/>
+          <w:szCs w:val="24"/>
+        </w:rPr>
+        <w:t>192.168.1.1</w:t>
+      </w:r>
+      <w:r>
+        <w:rPr>
+          <w:rFonts w:ascii="Times New Roman" w:eastAsia="华文宋体" w:hAnsi="Times New Roman" w:cs="Times New Roman" w:hint="eastAsia"/>
+          <w:kern w:val="0"/>
+          <w:sz w:val="24"/>
+          <w:szCs w:val="24"/>
+        </w:rPr>
+        <w:t>，主机</w:t>
+      </w:r>
+      <w:r>
+        <w:rPr>
+          <w:rFonts w:ascii="Times New Roman" w:eastAsia="华文宋体" w:hAnsi="Times New Roman" w:cs="Times New Roman" w:hint="eastAsia"/>
+          <w:kern w:val="0"/>
+          <w:sz w:val="24"/>
+          <w:szCs w:val="24"/>
+        </w:rPr>
+        <w:t>B</w:t>
+      </w:r>
+      <w:r>
+        <w:rPr>
+          <w:rFonts w:ascii="Times New Roman" w:eastAsia="华文宋体" w:hAnsi="Times New Roman" w:cs="Times New Roman" w:hint="eastAsia"/>
+          <w:kern w:val="0"/>
+          <w:sz w:val="24"/>
+          <w:szCs w:val="24"/>
+        </w:rPr>
+        <w:t>的</w:t>
+      </w:r>
+      <w:r>
+        <w:rPr>
+          <w:rFonts w:ascii="Times New Roman" w:eastAsia="华文宋体" w:hAnsi="Times New Roman" w:cs="Times New Roman" w:hint="eastAsia"/>
+          <w:kern w:val="0"/>
+          <w:sz w:val="24"/>
+          <w:szCs w:val="24"/>
+        </w:rPr>
+        <w:t>IP</w:t>
+      </w:r>
+      <w:r>
+        <w:rPr>
+          <w:rFonts w:ascii="Times New Roman" w:eastAsia="华文宋体" w:hAnsi="Times New Roman" w:cs="Times New Roman" w:hint="eastAsia"/>
+          <w:kern w:val="0"/>
+          <w:sz w:val="24"/>
+          <w:szCs w:val="24"/>
+        </w:rPr>
+        <w:t>地址是</w:t>
+      </w:r>
+      <w:r>
+        <w:rPr>
+          <w:rFonts w:ascii="Times New Roman" w:eastAsia="华文宋体" w:hAnsi="Times New Roman" w:cs="Times New Roman" w:hint="eastAsia"/>
+          <w:kern w:val="0"/>
+          <w:sz w:val="24"/>
+          <w:szCs w:val="24"/>
+        </w:rPr>
+        <w:t>192.168.1.2</w:t>
+      </w:r>
+      <w:r>
+        <w:rPr>
+          <w:rFonts w:ascii="Times New Roman" w:eastAsia="华文宋体" w:hAnsi="Times New Roman" w:cs="Times New Roman" w:hint="eastAsia"/>
+          <w:kern w:val="0"/>
+          <w:sz w:val="24"/>
+          <w:szCs w:val="24"/>
+        </w:rPr>
+        <w:t>，都在同一子网内，则当你在主机</w:t>
+      </w:r>
+      <w:r>
+        <w:rPr>
+          <w:rFonts w:ascii="Times New Roman" w:eastAsia="华文宋体" w:hAnsi="Times New Roman" w:cs="Times New Roman" w:hint="eastAsia"/>
+          <w:kern w:val="0"/>
+          <w:sz w:val="24"/>
+          <w:szCs w:val="24"/>
+        </w:rPr>
+        <w:t>A</w:t>
+      </w:r>
+      <w:r>
+        <w:rPr>
+          <w:rFonts w:ascii="Times New Roman" w:eastAsia="华文宋体" w:hAnsi="Times New Roman" w:cs="Times New Roman" w:hint="eastAsia"/>
+          <w:kern w:val="0"/>
+          <w:sz w:val="24"/>
+          <w:szCs w:val="24"/>
+        </w:rPr>
+        <w:t>上运行“</w:t>
+      </w:r>
+      <w:r>
+        <w:rPr>
+          <w:rFonts w:ascii="Times New Roman" w:eastAsia="华文宋体" w:hAnsi="Times New Roman" w:cs="Times New Roman" w:hint="eastAsia"/>
+          <w:kern w:val="0"/>
+          <w:sz w:val="24"/>
+          <w:szCs w:val="24"/>
+        </w:rPr>
+        <w:t>Ping 192.168.1.2</w:t>
+      </w:r>
+      <w:r>
+        <w:rPr>
+          <w:rFonts w:ascii="Times New Roman" w:eastAsia="华文宋体" w:hAnsi="Times New Roman" w:cs="Times New Roman" w:hint="eastAsia"/>
+          <w:kern w:val="0"/>
+          <w:sz w:val="24"/>
+          <w:szCs w:val="24"/>
+        </w:rPr>
+        <w:t>”后，都发生了些什么呢</w:t>
+      </w:r>
+      <w:r>
+        <w:rPr>
+          <w:rFonts w:ascii="Times New Roman" w:eastAsia="华文宋体" w:hAnsi="Times New Roman" w:cs="Times New Roman" w:hint="eastAsia"/>
+          <w:kern w:val="0"/>
+          <w:sz w:val="24"/>
+          <w:szCs w:val="24"/>
+        </w:rPr>
+        <w:t>?</w:t>
+      </w:r>
+    </w:p>
+    <w:p>
+      <w:pPr>
+        <w:widowControl/>
+        <w:jc w:val="left"/>
+        <w:rPr>
+          <w:rFonts w:ascii="Times New Roman" w:eastAsia="华文宋体" w:hAnsi="Times New Roman" w:cs="Times New Roman"/>
+          <w:kern w:val="0"/>
+          <w:sz w:val="24"/>
+          <w:szCs w:val="24"/>
+        </w:rPr>
+      </w:pPr>
+      <w:r>
+        <w:rPr>
+          <w:rFonts w:ascii="Times New Roman" w:eastAsia="华文宋体" w:hAnsi="Times New Roman" w:cs="Times New Roman" w:hint="eastAsia"/>
+          <w:kern w:val="0"/>
+          <w:sz w:val="24"/>
+          <w:szCs w:val="24"/>
+        </w:rPr>
+        <w:t>首先，</w:t>
+      </w:r>
+      <w:r>
+        <w:rPr>
+          <w:rFonts w:ascii="Times New Roman" w:eastAsia="华文宋体" w:hAnsi="Times New Roman" w:cs="Times New Roman" w:hint="eastAsia"/>
+          <w:kern w:val="0"/>
+          <w:sz w:val="24"/>
+          <w:szCs w:val="24"/>
+        </w:rPr>
+        <w:t>Ping</w:t>
+      </w:r>
+      <w:r>
+        <w:rPr>
+          <w:rFonts w:ascii="Times New Roman" w:eastAsia="华文宋体" w:hAnsi="Times New Roman" w:cs="Times New Roman" w:hint="eastAsia"/>
+          <w:kern w:val="0"/>
+          <w:sz w:val="24"/>
+          <w:szCs w:val="24"/>
+        </w:rPr>
+        <w:t>命令会构建一个固定格式的</w:t>
+      </w:r>
+      <w:r>
+        <w:rPr>
+          <w:rFonts w:ascii="Times New Roman" w:eastAsia="华文宋体" w:hAnsi="Times New Roman" w:cs="Times New Roman" w:hint="eastAsia"/>
+          <w:kern w:val="0"/>
+          <w:sz w:val="24"/>
+          <w:szCs w:val="24"/>
+        </w:rPr>
+        <w:t>ICMP</w:t>
+      </w:r>
+      <w:r>
+        <w:rPr>
+          <w:rFonts w:ascii="Times New Roman" w:eastAsia="华文宋体" w:hAnsi="Times New Roman" w:cs="Times New Roman" w:hint="eastAsia"/>
+          <w:kern w:val="0"/>
+          <w:sz w:val="24"/>
+          <w:szCs w:val="24"/>
+        </w:rPr>
+        <w:t>请求数据包，然后由</w:t>
+      </w:r>
+      <w:r>
+        <w:rPr>
+          <w:rFonts w:ascii="Times New Roman" w:eastAsia="华文宋体" w:hAnsi="Times New Roman" w:cs="Times New Roman" w:hint="eastAsia"/>
+          <w:kern w:val="0"/>
+          <w:sz w:val="24"/>
+          <w:szCs w:val="24"/>
+        </w:rPr>
+        <w:t>ICMP</w:t>
+      </w:r>
+      <w:r>
+        <w:rPr>
+          <w:rFonts w:ascii="Times New Roman" w:eastAsia="华文宋体" w:hAnsi="Times New Roman" w:cs="Times New Roman" w:hint="eastAsia"/>
+          <w:kern w:val="0"/>
+          <w:sz w:val="24"/>
+          <w:szCs w:val="24"/>
+        </w:rPr>
+        <w:t>协议将这个数据包连同地址“</w:t>
+      </w:r>
+      <w:r>
+        <w:rPr>
+          <w:rFonts w:ascii="Times New Roman" w:eastAsia="华文宋体" w:hAnsi="Times New Roman" w:cs="Times New Roman" w:hint="eastAsia"/>
+          <w:kern w:val="0"/>
+          <w:sz w:val="24"/>
+          <w:szCs w:val="24"/>
+        </w:rPr>
+        <w:t>192.168.1.2</w:t>
+      </w:r>
+      <w:r>
+        <w:rPr>
+          <w:rFonts w:ascii="Times New Roman" w:eastAsia="华文宋体" w:hAnsi="Times New Roman" w:cs="Times New Roman" w:hint="eastAsia"/>
+          <w:kern w:val="0"/>
+          <w:sz w:val="24"/>
+          <w:szCs w:val="24"/>
+        </w:rPr>
+        <w:t>”一起交给</w:t>
+      </w:r>
+      <w:r>
+        <w:rPr>
+          <w:rFonts w:ascii="Times New Roman" w:eastAsia="华文宋体" w:hAnsi="Times New Roman" w:cs="Times New Roman" w:hint="eastAsia"/>
+          <w:kern w:val="0"/>
+          <w:sz w:val="24"/>
+          <w:szCs w:val="24"/>
+        </w:rPr>
+        <w:t>IP</w:t>
+      </w:r>
+      <w:r>
+        <w:rPr>
+          <w:rFonts w:ascii="Times New Roman" w:eastAsia="华文宋体" w:hAnsi="Times New Roman" w:cs="Times New Roman" w:hint="eastAsia"/>
+          <w:kern w:val="0"/>
+          <w:sz w:val="24"/>
+          <w:szCs w:val="24"/>
+        </w:rPr>
+        <w:t>层协议（和</w:t>
+      </w:r>
+      <w:r>
+        <w:rPr>
+          <w:rFonts w:ascii="Times New Roman" w:eastAsia="华文宋体" w:hAnsi="Times New Roman" w:cs="Times New Roman" w:hint="eastAsia"/>
+          <w:kern w:val="0"/>
+          <w:sz w:val="24"/>
+          <w:szCs w:val="24"/>
+        </w:rPr>
+        <w:t>ICMP</w:t>
+      </w:r>
+      <w:r>
+        <w:rPr>
+          <w:rFonts w:ascii="Times New Roman" w:eastAsia="华文宋体" w:hAnsi="Times New Roman" w:cs="Times New Roman" w:hint="eastAsia"/>
+          <w:kern w:val="0"/>
+          <w:sz w:val="24"/>
+          <w:szCs w:val="24"/>
+        </w:rPr>
+        <w:t>一样，实际上是一组后台运行的进程），</w:t>
+      </w:r>
+      <w:r>
+        <w:rPr>
+          <w:rFonts w:ascii="Times New Roman" w:eastAsia="华文宋体" w:hAnsi="Times New Roman" w:cs="Times New Roman" w:hint="eastAsia"/>
+          <w:kern w:val="0"/>
+          <w:sz w:val="24"/>
+          <w:szCs w:val="24"/>
+        </w:rPr>
+        <w:t>IP</w:t>
+      </w:r>
+      <w:r>
+        <w:rPr>
+          <w:rFonts w:ascii="Times New Roman" w:eastAsia="华文宋体" w:hAnsi="Times New Roman" w:cs="Times New Roman" w:hint="eastAsia"/>
+          <w:kern w:val="0"/>
+          <w:sz w:val="24"/>
+          <w:szCs w:val="24"/>
+        </w:rPr>
+        <w:t>层协议将以地址“</w:t>
+      </w:r>
+      <w:r>
+        <w:rPr>
+          <w:rFonts w:ascii="Times New Roman" w:eastAsia="华文宋体" w:hAnsi="Times New Roman" w:cs="Times New Roman" w:hint="eastAsia"/>
+          <w:kern w:val="0"/>
+          <w:sz w:val="24"/>
+          <w:szCs w:val="24"/>
+        </w:rPr>
+        <w:t>192.168.1.2</w:t>
+      </w:r>
+      <w:r>
+        <w:rPr>
+          <w:rFonts w:ascii="Times New Roman" w:eastAsia="华文宋体" w:hAnsi="Times New Roman" w:cs="Times New Roman" w:hint="eastAsia"/>
+          <w:kern w:val="0"/>
+          <w:sz w:val="24"/>
+          <w:szCs w:val="24"/>
+        </w:rPr>
+        <w:t>”作为目的地址，本机</w:t>
+      </w:r>
+      <w:r>
+        <w:rPr>
+          <w:rFonts w:ascii="Times New Roman" w:eastAsia="华文宋体" w:hAnsi="Times New Roman" w:cs="Times New Roman" w:hint="eastAsia"/>
+          <w:kern w:val="0"/>
+          <w:sz w:val="24"/>
+          <w:szCs w:val="24"/>
+        </w:rPr>
+        <w:t>IP</w:t>
+      </w:r>
+      <w:r>
+        <w:rPr>
+          <w:rFonts w:ascii="Times New Roman" w:eastAsia="华文宋体" w:hAnsi="Times New Roman" w:cs="Times New Roman" w:hint="eastAsia"/>
+          <w:kern w:val="0"/>
+          <w:sz w:val="24"/>
+          <w:szCs w:val="24"/>
+        </w:rPr>
+        <w:t>地址作为源地址，加上一些其他的控制信息，构建一个</w:t>
+      </w:r>
+      <w:r>
+        <w:rPr>
+          <w:rFonts w:ascii="Times New Roman" w:eastAsia="华文宋体" w:hAnsi="Times New Roman" w:cs="Times New Roman" w:hint="eastAsia"/>
+          <w:kern w:val="0"/>
+          <w:sz w:val="24"/>
+          <w:szCs w:val="24"/>
+        </w:rPr>
+        <w:t>IP</w:t>
+      </w:r>
+      <w:r>
+        <w:rPr>
+          <w:rFonts w:ascii="Times New Roman" w:eastAsia="华文宋体" w:hAnsi="Times New Roman" w:cs="Times New Roman" w:hint="eastAsia"/>
+          <w:kern w:val="0"/>
+          <w:sz w:val="24"/>
+          <w:szCs w:val="24"/>
+        </w:rPr>
+        <w:t>数据包，并在一个映射表中查找出</w:t>
+      </w:r>
+      <w:r>
+        <w:rPr>
+          <w:rFonts w:ascii="Times New Roman" w:eastAsia="华文宋体" w:hAnsi="Times New Roman" w:cs="Times New Roman" w:hint="eastAsia"/>
+          <w:kern w:val="0"/>
+          <w:sz w:val="24"/>
+          <w:szCs w:val="24"/>
+        </w:rPr>
+        <w:t>IP</w:t>
+      </w:r>
+      <w:r>
+        <w:rPr>
+          <w:rFonts w:ascii="Times New Roman" w:eastAsia="华文宋体" w:hAnsi="Times New Roman" w:cs="Times New Roman" w:hint="eastAsia"/>
+          <w:kern w:val="0"/>
+          <w:sz w:val="24"/>
+          <w:szCs w:val="24"/>
+        </w:rPr>
+        <w:t>地址</w:t>
+      </w:r>
+      <w:r>
+        <w:rPr>
+          <w:rFonts w:ascii="Times New Roman" w:eastAsia="华文宋体" w:hAnsi="Times New Roman" w:cs="Times New Roman" w:hint="eastAsia"/>
+          <w:kern w:val="0"/>
+          <w:sz w:val="24"/>
+          <w:szCs w:val="24"/>
+        </w:rPr>
+        <w:t>192.168.1.2</w:t>
+      </w:r>
+      <w:r>
+        <w:rPr>
+          <w:rFonts w:ascii="Times New Roman" w:eastAsia="华文宋体" w:hAnsi="Times New Roman" w:cs="Times New Roman" w:hint="eastAsia"/>
+          <w:kern w:val="0"/>
+          <w:sz w:val="24"/>
+          <w:szCs w:val="24"/>
+        </w:rPr>
+        <w:t>所对应的物理地址（也叫</w:t>
+      </w:r>
+      <w:r>
+        <w:rPr>
+          <w:rFonts w:ascii="Times New Roman" w:eastAsia="华文宋体" w:hAnsi="Times New Roman" w:cs="Times New Roman" w:hint="eastAsia"/>
+          <w:kern w:val="0"/>
+          <w:sz w:val="24"/>
+          <w:szCs w:val="24"/>
+        </w:rPr>
+        <w:t>MAC</w:t>
+      </w:r>
+      <w:r>
+        <w:rPr>
+          <w:rFonts w:ascii="Times New Roman" w:eastAsia="华文宋体" w:hAnsi="Times New Roman" w:cs="Times New Roman" w:hint="eastAsia"/>
+          <w:kern w:val="0"/>
+          <w:sz w:val="24"/>
+          <w:szCs w:val="24"/>
+        </w:rPr>
+        <w:t>地址，熟悉网卡配置的朋友不会陌生，这是数据链路层协议构建数据链路层的传输单元——帧所必需的），一并交给数据链路层。后者构建一个数据</w:t>
+      </w:r>
+      <w:r>
+        <w:rPr>
+          <w:rFonts w:ascii="Times New Roman" w:eastAsia="华文宋体" w:hAnsi="Times New Roman" w:cs="Times New Roman" w:hint="eastAsia"/>
+          <w:kern w:val="0"/>
+          <w:sz w:val="24"/>
+          <w:szCs w:val="24"/>
+        </w:rPr>
         <w:lastRenderedPageBreak/>
-        <w:t>回送请求消息给目的主机。</w:t>
+        <w:t>帧，目的地址是</w:t>
       </w:r>
       <w:r>
         <w:rPr>
@@ -19515,7 +20539,7 @@
           <w:sz w:val="24"/>
           <w:szCs w:val="24"/>
         </w:rPr>
-        <w:t>ICMP</w:t>
+        <w:t>IP</w:t>
       </w:r>
       <w:r>
         <w:rPr>
@@ -19524,8 +20548,20 @@
           <w:sz w:val="24"/>
           <w:szCs w:val="24"/>
         </w:rPr>
-        <w:t>协议规定：目的主机必须返回</w:t>
-      </w:r>
+        <w:t>层传过来的物理地址，源地址则是本机的物理地址，还要附加上一些控制信息，依据以太网的介质访问规则，将它们传送出去。</w:t>
+      </w:r>
+    </w:p>
+    <w:p>
+      <w:pPr>
+        <w:widowControl/>
+        <w:jc w:val="left"/>
+        <w:rPr>
+          <w:rFonts w:ascii="Times New Roman" w:eastAsia="华文宋体" w:hAnsi="Times New Roman" w:cs="Times New Roman"/>
+          <w:kern w:val="0"/>
+          <w:sz w:val="24"/>
+          <w:szCs w:val="24"/>
+        </w:rPr>
+      </w:pPr>
       <w:r>
         <w:rPr>
           <w:rFonts w:ascii="Times New Roman" w:eastAsia="华文宋体" w:hAnsi="Times New Roman" w:cs="Times New Roman" w:hint="eastAsia"/>
@@ -19533,982 +20569,6 @@
           <w:sz w:val="24"/>
           <w:szCs w:val="24"/>
         </w:rPr>
-        <w:t>ICMP</w:t>
-      </w:r>
-      <w:r>
-        <w:rPr>
-          <w:rFonts w:ascii="Times New Roman" w:eastAsia="华文宋体" w:hAnsi="Times New Roman" w:cs="Times New Roman" w:hint="eastAsia"/>
-          <w:kern w:val="0"/>
-          <w:sz w:val="24"/>
-          <w:szCs w:val="24"/>
-        </w:rPr>
-        <w:t>回送应答消息给源主机。如果源主机在一定时间内收到应答，则认为主机可达。</w:t>
-      </w:r>
-    </w:p>
-    <w:p>
-      <w:pPr>
-        <w:widowControl/>
-        <w:jc w:val="left"/>
-        <w:rPr>
-          <w:rFonts w:ascii="Times New Roman" w:eastAsia="华文宋体" w:hAnsi="Times New Roman" w:cs="Times New Roman"/>
-          <w:kern w:val="0"/>
-          <w:sz w:val="24"/>
-          <w:szCs w:val="24"/>
-        </w:rPr>
-      </w:pPr>
-      <w:r>
-        <w:rPr>
-          <w:rFonts w:ascii="Times New Roman" w:eastAsia="华文宋体" w:hAnsi="Times New Roman" w:cs="Times New Roman" w:hint="eastAsia"/>
-          <w:kern w:val="0"/>
-          <w:sz w:val="24"/>
-          <w:szCs w:val="24"/>
-        </w:rPr>
-        <w:t xml:space="preserve">   ICMP</w:t>
-      </w:r>
-      <w:r>
-        <w:rPr>
-          <w:rFonts w:ascii="Times New Roman" w:eastAsia="华文宋体" w:hAnsi="Times New Roman" w:cs="Times New Roman" w:hint="eastAsia"/>
-          <w:kern w:val="0"/>
-          <w:sz w:val="24"/>
-          <w:szCs w:val="24"/>
-        </w:rPr>
-        <w:t>协议通过</w:t>
-      </w:r>
-      <w:r>
-        <w:rPr>
-          <w:rFonts w:ascii="Times New Roman" w:eastAsia="华文宋体" w:hAnsi="Times New Roman" w:cs="Times New Roman" w:hint="eastAsia"/>
-          <w:kern w:val="0"/>
-          <w:sz w:val="24"/>
-          <w:szCs w:val="24"/>
-        </w:rPr>
-        <w:t>IP</w:t>
-      </w:r>
-      <w:r>
-        <w:rPr>
-          <w:rFonts w:ascii="Times New Roman" w:eastAsia="华文宋体" w:hAnsi="Times New Roman" w:cs="Times New Roman" w:hint="eastAsia"/>
-          <w:kern w:val="0"/>
-          <w:sz w:val="24"/>
-          <w:szCs w:val="24"/>
-        </w:rPr>
-        <w:t>协议发送的，</w:t>
-      </w:r>
-      <w:r>
-        <w:rPr>
-          <w:rFonts w:ascii="Times New Roman" w:eastAsia="华文宋体" w:hAnsi="Times New Roman" w:cs="Times New Roman" w:hint="eastAsia"/>
-          <w:kern w:val="0"/>
-          <w:sz w:val="24"/>
-          <w:szCs w:val="24"/>
-        </w:rPr>
-        <w:t>IP</w:t>
-      </w:r>
-      <w:r>
-        <w:rPr>
-          <w:rFonts w:ascii="Times New Roman" w:eastAsia="华文宋体" w:hAnsi="Times New Roman" w:cs="Times New Roman" w:hint="eastAsia"/>
-          <w:kern w:val="0"/>
-          <w:sz w:val="24"/>
-          <w:szCs w:val="24"/>
-        </w:rPr>
-        <w:t>协议是一种无连接的，不可靠的数据包协议。在</w:t>
-      </w:r>
-      <w:r>
-        <w:rPr>
-          <w:rFonts w:ascii="Times New Roman" w:eastAsia="华文宋体" w:hAnsi="Times New Roman" w:cs="Times New Roman" w:hint="eastAsia"/>
-          <w:kern w:val="0"/>
-          <w:sz w:val="24"/>
-          <w:szCs w:val="24"/>
-        </w:rPr>
-        <w:t>Unix/Linux</w:t>
-      </w:r>
-      <w:r>
-        <w:rPr>
-          <w:rFonts w:ascii="Times New Roman" w:eastAsia="华文宋体" w:hAnsi="Times New Roman" w:cs="Times New Roman" w:hint="eastAsia"/>
-          <w:kern w:val="0"/>
-          <w:sz w:val="24"/>
-          <w:szCs w:val="24"/>
-        </w:rPr>
-        <w:t>，序列号从</w:t>
-      </w:r>
-      <w:r>
-        <w:rPr>
-          <w:rFonts w:ascii="Times New Roman" w:eastAsia="华文宋体" w:hAnsi="Times New Roman" w:cs="Times New Roman" w:hint="eastAsia"/>
-          <w:kern w:val="0"/>
-          <w:sz w:val="24"/>
-          <w:szCs w:val="24"/>
-        </w:rPr>
-        <w:t>0</w:t>
-      </w:r>
-      <w:r>
-        <w:rPr>
-          <w:rFonts w:ascii="Times New Roman" w:eastAsia="华文宋体" w:hAnsi="Times New Roman" w:cs="Times New Roman" w:hint="eastAsia"/>
-          <w:kern w:val="0"/>
-          <w:sz w:val="24"/>
-          <w:szCs w:val="24"/>
-        </w:rPr>
-        <w:t>开始计数，依次递增。而</w:t>
-      </w:r>
-      <w:r>
-        <w:rPr>
-          <w:rFonts w:ascii="Times New Roman" w:eastAsia="华文宋体" w:hAnsi="Times New Roman" w:cs="Times New Roman" w:hint="eastAsia"/>
-          <w:kern w:val="0"/>
-          <w:sz w:val="24"/>
-          <w:szCs w:val="24"/>
-        </w:rPr>
-        <w:t>Windows</w:t>
-      </w:r>
-      <w:r>
-        <w:rPr>
-          <w:rFonts w:ascii="Times New Roman" w:eastAsia="华文宋体" w:hAnsi="Times New Roman" w:cs="Times New Roman" w:hint="eastAsia"/>
-          <w:kern w:val="0"/>
-          <w:sz w:val="24"/>
-          <w:szCs w:val="24"/>
-        </w:rPr>
-        <w:t xml:space="preserve">　</w:t>
-      </w:r>
-      <w:r>
-        <w:rPr>
-          <w:rFonts w:ascii="Times New Roman" w:eastAsia="华文宋体" w:hAnsi="Times New Roman" w:cs="Times New Roman" w:hint="eastAsia"/>
-          <w:kern w:val="0"/>
-          <w:sz w:val="24"/>
-          <w:szCs w:val="24"/>
-        </w:rPr>
-        <w:t>ping</w:t>
-      </w:r>
-      <w:r>
-        <w:rPr>
-          <w:rFonts w:ascii="Times New Roman" w:eastAsia="华文宋体" w:hAnsi="Times New Roman" w:cs="Times New Roman" w:hint="eastAsia"/>
-          <w:kern w:val="0"/>
-          <w:sz w:val="24"/>
-          <w:szCs w:val="24"/>
-        </w:rPr>
-        <w:t>程序的</w:t>
-      </w:r>
-      <w:r>
-        <w:rPr>
-          <w:rFonts w:ascii="Times New Roman" w:eastAsia="华文宋体" w:hAnsi="Times New Roman" w:cs="Times New Roman" w:hint="eastAsia"/>
-          <w:kern w:val="0"/>
-          <w:sz w:val="24"/>
-          <w:szCs w:val="24"/>
-        </w:rPr>
-        <w:t>ICMP</w:t>
-      </w:r>
-      <w:r>
-        <w:rPr>
-          <w:rFonts w:ascii="Times New Roman" w:eastAsia="华文宋体" w:hAnsi="Times New Roman" w:cs="Times New Roman" w:hint="eastAsia"/>
-          <w:kern w:val="0"/>
-          <w:sz w:val="24"/>
-          <w:szCs w:val="24"/>
-        </w:rPr>
-        <w:t>序列号是没有规律。</w:t>
-      </w:r>
-    </w:p>
-    <w:p>
-      <w:pPr>
-        <w:widowControl/>
-        <w:jc w:val="left"/>
-        <w:rPr>
-          <w:rFonts w:ascii="Times New Roman" w:eastAsia="华文宋体" w:hAnsi="Times New Roman" w:cs="Times New Roman"/>
-          <w:kern w:val="0"/>
-          <w:sz w:val="24"/>
-          <w:szCs w:val="24"/>
-        </w:rPr>
-      </w:pPr>
-      <w:r>
-        <w:rPr>
-          <w:rFonts w:ascii="Times New Roman" w:eastAsia="华文宋体" w:hAnsi="Times New Roman" w:cs="Times New Roman" w:hint="eastAsia"/>
-          <w:kern w:val="0"/>
-          <w:sz w:val="24"/>
-          <w:szCs w:val="24"/>
-        </w:rPr>
-        <w:t xml:space="preserve">    ICMP</w:t>
-      </w:r>
-      <w:r>
-        <w:rPr>
-          <w:rFonts w:ascii="Times New Roman" w:eastAsia="华文宋体" w:hAnsi="Times New Roman" w:cs="Times New Roman" w:hint="eastAsia"/>
-          <w:kern w:val="0"/>
-          <w:sz w:val="24"/>
-          <w:szCs w:val="24"/>
-        </w:rPr>
-        <w:t>协议在实际传输中数据包：</w:t>
-      </w:r>
-      <w:r>
-        <w:rPr>
-          <w:rFonts w:ascii="Times New Roman" w:eastAsia="华文宋体" w:hAnsi="Times New Roman" w:cs="Times New Roman" w:hint="eastAsia"/>
-          <w:kern w:val="0"/>
-          <w:sz w:val="24"/>
-          <w:szCs w:val="24"/>
-        </w:rPr>
-        <w:t>20</w:t>
-      </w:r>
-      <w:r>
-        <w:rPr>
-          <w:rFonts w:ascii="Times New Roman" w:eastAsia="华文宋体" w:hAnsi="Times New Roman" w:cs="Times New Roman" w:hint="eastAsia"/>
-          <w:kern w:val="0"/>
-          <w:sz w:val="24"/>
-          <w:szCs w:val="24"/>
-        </w:rPr>
-        <w:t>字节</w:t>
-      </w:r>
-      <w:r>
-        <w:rPr>
-          <w:rFonts w:ascii="Times New Roman" w:eastAsia="华文宋体" w:hAnsi="Times New Roman" w:cs="Times New Roman" w:hint="eastAsia"/>
-          <w:kern w:val="0"/>
-          <w:sz w:val="24"/>
-          <w:szCs w:val="24"/>
-        </w:rPr>
-        <w:t>IP</w:t>
-      </w:r>
-      <w:r>
-        <w:rPr>
-          <w:rFonts w:ascii="Times New Roman" w:eastAsia="华文宋体" w:hAnsi="Times New Roman" w:cs="Times New Roman" w:hint="eastAsia"/>
-          <w:kern w:val="0"/>
-          <w:sz w:val="24"/>
-          <w:szCs w:val="24"/>
-        </w:rPr>
-        <w:t>首部</w:t>
-      </w:r>
-      <w:r>
-        <w:rPr>
-          <w:rFonts w:ascii="Times New Roman" w:eastAsia="华文宋体" w:hAnsi="Times New Roman" w:cs="Times New Roman" w:hint="eastAsia"/>
-          <w:kern w:val="0"/>
-          <w:sz w:val="24"/>
-          <w:szCs w:val="24"/>
-        </w:rPr>
-        <w:t xml:space="preserve"> + 8</w:t>
-      </w:r>
-      <w:r>
-        <w:rPr>
-          <w:rFonts w:ascii="Times New Roman" w:eastAsia="华文宋体" w:hAnsi="Times New Roman" w:cs="Times New Roman" w:hint="eastAsia"/>
-          <w:kern w:val="0"/>
-          <w:sz w:val="24"/>
-          <w:szCs w:val="24"/>
-        </w:rPr>
-        <w:t>字节</w:t>
-      </w:r>
-      <w:r>
-        <w:rPr>
-          <w:rFonts w:ascii="Times New Roman" w:eastAsia="华文宋体" w:hAnsi="Times New Roman" w:cs="Times New Roman" w:hint="eastAsia"/>
-          <w:kern w:val="0"/>
-          <w:sz w:val="24"/>
-          <w:szCs w:val="24"/>
-        </w:rPr>
-        <w:t>ICMP</w:t>
-      </w:r>
-      <w:r>
-        <w:rPr>
-          <w:rFonts w:ascii="Times New Roman" w:eastAsia="华文宋体" w:hAnsi="Times New Roman" w:cs="Times New Roman" w:hint="eastAsia"/>
-          <w:kern w:val="0"/>
-          <w:sz w:val="24"/>
-          <w:szCs w:val="24"/>
-        </w:rPr>
-        <w:t>首部</w:t>
-      </w:r>
-      <w:r>
-        <w:rPr>
-          <w:rFonts w:ascii="Times New Roman" w:eastAsia="华文宋体" w:hAnsi="Times New Roman" w:cs="Times New Roman" w:hint="eastAsia"/>
-          <w:kern w:val="0"/>
-          <w:sz w:val="24"/>
-          <w:szCs w:val="24"/>
-        </w:rPr>
-        <w:t>+ 1472</w:t>
-      </w:r>
-      <w:r>
-        <w:rPr>
-          <w:rFonts w:ascii="Times New Roman" w:eastAsia="华文宋体" w:hAnsi="Times New Roman" w:cs="Times New Roman" w:hint="eastAsia"/>
-          <w:kern w:val="0"/>
-          <w:sz w:val="24"/>
-          <w:szCs w:val="24"/>
-        </w:rPr>
-        <w:t>字节</w:t>
-      </w:r>
-      <w:r>
-        <w:rPr>
-          <w:rFonts w:ascii="Times New Roman" w:eastAsia="华文宋体" w:hAnsi="Times New Roman" w:cs="Times New Roman" w:hint="eastAsia"/>
-          <w:kern w:val="0"/>
-          <w:sz w:val="24"/>
-          <w:szCs w:val="24"/>
-        </w:rPr>
-        <w:t>&lt;</w:t>
-      </w:r>
-      <w:r>
-        <w:rPr>
-          <w:rFonts w:ascii="Times New Roman" w:eastAsia="华文宋体" w:hAnsi="Times New Roman" w:cs="Times New Roman" w:hint="eastAsia"/>
-          <w:kern w:val="0"/>
-          <w:sz w:val="24"/>
-          <w:szCs w:val="24"/>
-        </w:rPr>
-        <w:t>数据大小</w:t>
-      </w:r>
-      <w:r>
-        <w:rPr>
-          <w:rFonts w:ascii="Times New Roman" w:eastAsia="华文宋体" w:hAnsi="Times New Roman" w:cs="Times New Roman" w:hint="eastAsia"/>
-          <w:kern w:val="0"/>
-          <w:sz w:val="24"/>
-          <w:szCs w:val="24"/>
-        </w:rPr>
-        <w:t>&gt;38</w:t>
-      </w:r>
-      <w:r>
-        <w:rPr>
-          <w:rFonts w:ascii="Times New Roman" w:eastAsia="华文宋体" w:hAnsi="Times New Roman" w:cs="Times New Roman" w:hint="eastAsia"/>
-          <w:kern w:val="0"/>
-          <w:sz w:val="24"/>
-          <w:szCs w:val="24"/>
-        </w:rPr>
-        <w:t>字节</w:t>
-      </w:r>
-    </w:p>
-    <w:p>
-      <w:pPr>
-        <w:widowControl/>
-        <w:jc w:val="left"/>
-        <w:rPr>
-          <w:rFonts w:ascii="Times New Roman" w:eastAsia="华文宋体" w:hAnsi="Times New Roman" w:cs="Times New Roman"/>
-          <w:kern w:val="0"/>
-          <w:sz w:val="24"/>
-          <w:szCs w:val="24"/>
-        </w:rPr>
-      </w:pPr>
-      <w:r>
-        <w:rPr>
-          <w:rFonts w:ascii="Times New Roman" w:eastAsia="华文宋体" w:hAnsi="Times New Roman" w:cs="Times New Roman" w:hint="eastAsia"/>
-          <w:kern w:val="0"/>
-          <w:sz w:val="24"/>
-          <w:szCs w:val="24"/>
-        </w:rPr>
-        <w:t xml:space="preserve">     ICMP</w:t>
-      </w:r>
-      <w:r>
-        <w:rPr>
-          <w:rFonts w:ascii="Times New Roman" w:eastAsia="华文宋体" w:hAnsi="Times New Roman" w:cs="Times New Roman" w:hint="eastAsia"/>
-          <w:kern w:val="0"/>
-          <w:sz w:val="24"/>
-          <w:szCs w:val="24"/>
-        </w:rPr>
-        <w:t>报文格式</w:t>
-      </w:r>
-      <w:r>
-        <w:rPr>
-          <w:rFonts w:ascii="Times New Roman" w:eastAsia="华文宋体" w:hAnsi="Times New Roman" w:cs="Times New Roman" w:hint="eastAsia"/>
-          <w:kern w:val="0"/>
-          <w:sz w:val="24"/>
-          <w:szCs w:val="24"/>
-        </w:rPr>
-        <w:t>:IP</w:t>
-      </w:r>
-      <w:r>
-        <w:rPr>
-          <w:rFonts w:ascii="Times New Roman" w:eastAsia="华文宋体" w:hAnsi="Times New Roman" w:cs="Times New Roman" w:hint="eastAsia"/>
-          <w:kern w:val="0"/>
-          <w:sz w:val="24"/>
-          <w:szCs w:val="24"/>
-        </w:rPr>
-        <w:t>首部</w:t>
-      </w:r>
-      <w:r>
-        <w:rPr>
-          <w:rFonts w:ascii="Times New Roman" w:eastAsia="华文宋体" w:hAnsi="Times New Roman" w:cs="Times New Roman" w:hint="eastAsia"/>
-          <w:kern w:val="0"/>
-          <w:sz w:val="24"/>
-          <w:szCs w:val="24"/>
-        </w:rPr>
-        <w:t>(20</w:t>
-      </w:r>
-      <w:r>
-        <w:rPr>
-          <w:rFonts w:ascii="Times New Roman" w:eastAsia="华文宋体" w:hAnsi="Times New Roman" w:cs="Times New Roman" w:hint="eastAsia"/>
-          <w:kern w:val="0"/>
-          <w:sz w:val="24"/>
-          <w:szCs w:val="24"/>
-        </w:rPr>
-        <w:t>字节</w:t>
-      </w:r>
-      <w:r>
-        <w:rPr>
-          <w:rFonts w:ascii="Times New Roman" w:eastAsia="华文宋体" w:hAnsi="Times New Roman" w:cs="Times New Roman" w:hint="eastAsia"/>
-          <w:kern w:val="0"/>
-          <w:sz w:val="24"/>
-          <w:szCs w:val="24"/>
-        </w:rPr>
-        <w:t>)+8</w:t>
-      </w:r>
-      <w:r>
-        <w:rPr>
-          <w:rFonts w:ascii="Times New Roman" w:eastAsia="华文宋体" w:hAnsi="Times New Roman" w:cs="Times New Roman" w:hint="eastAsia"/>
-          <w:kern w:val="0"/>
-          <w:sz w:val="24"/>
-          <w:szCs w:val="24"/>
-        </w:rPr>
-        <w:t>位类型</w:t>
-      </w:r>
-      <w:r>
-        <w:rPr>
-          <w:rFonts w:ascii="Times New Roman" w:eastAsia="华文宋体" w:hAnsi="Times New Roman" w:cs="Times New Roman" w:hint="eastAsia"/>
-          <w:kern w:val="0"/>
-          <w:sz w:val="24"/>
-          <w:szCs w:val="24"/>
-        </w:rPr>
-        <w:t>+8</w:t>
-      </w:r>
-      <w:r>
-        <w:rPr>
-          <w:rFonts w:ascii="Times New Roman" w:eastAsia="华文宋体" w:hAnsi="Times New Roman" w:cs="Times New Roman" w:hint="eastAsia"/>
-          <w:kern w:val="0"/>
-          <w:sz w:val="24"/>
-          <w:szCs w:val="24"/>
-        </w:rPr>
-        <w:t>位代码</w:t>
-      </w:r>
-      <w:r>
-        <w:rPr>
-          <w:rFonts w:ascii="Times New Roman" w:eastAsia="华文宋体" w:hAnsi="Times New Roman" w:cs="Times New Roman" w:hint="eastAsia"/>
-          <w:kern w:val="0"/>
-          <w:sz w:val="24"/>
-          <w:szCs w:val="24"/>
-        </w:rPr>
-        <w:t>+16</w:t>
-      </w:r>
-      <w:r>
-        <w:rPr>
-          <w:rFonts w:ascii="Times New Roman" w:eastAsia="华文宋体" w:hAnsi="Times New Roman" w:cs="Times New Roman" w:hint="eastAsia"/>
-          <w:kern w:val="0"/>
-          <w:sz w:val="24"/>
-          <w:szCs w:val="24"/>
-        </w:rPr>
-        <w:t>位校验和</w:t>
-      </w:r>
-      <w:r>
-        <w:rPr>
-          <w:rFonts w:ascii="Times New Roman" w:eastAsia="华文宋体" w:hAnsi="Times New Roman" w:cs="Times New Roman" w:hint="eastAsia"/>
-          <w:kern w:val="0"/>
-          <w:sz w:val="24"/>
-          <w:szCs w:val="24"/>
-        </w:rPr>
-        <w:t>+(</w:t>
-      </w:r>
-      <w:r>
-        <w:rPr>
-          <w:rFonts w:ascii="Times New Roman" w:eastAsia="华文宋体" w:hAnsi="Times New Roman" w:cs="Times New Roman" w:hint="eastAsia"/>
-          <w:kern w:val="0"/>
-          <w:sz w:val="24"/>
-          <w:szCs w:val="24"/>
-        </w:rPr>
-        <w:t>不同的类型和代码，格式也有所不同</w:t>
-      </w:r>
-      <w:r>
-        <w:rPr>
-          <w:rFonts w:ascii="Times New Roman" w:eastAsia="华文宋体" w:hAnsi="Times New Roman" w:cs="Times New Roman" w:hint="eastAsia"/>
-          <w:kern w:val="0"/>
-          <w:sz w:val="24"/>
-          <w:szCs w:val="24"/>
-        </w:rPr>
-        <w:t>)</w:t>
-      </w:r>
-    </w:p>
-    <w:p>
-      <w:pPr>
-        <w:widowControl/>
-        <w:jc w:val="left"/>
-        <w:rPr>
-          <w:rFonts w:ascii="Times New Roman" w:eastAsia="华文宋体" w:hAnsi="Times New Roman" w:cs="Times New Roman"/>
-          <w:kern w:val="0"/>
-          <w:sz w:val="24"/>
-          <w:szCs w:val="24"/>
-        </w:rPr>
-      </w:pPr>
-      <w:r>
-        <w:rPr>
-          <w:rFonts w:ascii="Times New Roman" w:eastAsia="华文宋体" w:hAnsi="Times New Roman" w:cs="Times New Roman" w:hint="eastAsia"/>
-          <w:kern w:val="0"/>
-          <w:sz w:val="24"/>
-          <w:szCs w:val="24"/>
-        </w:rPr>
-        <w:t>Ping</w:t>
-      </w:r>
-      <w:r>
-        <w:rPr>
-          <w:rFonts w:ascii="Times New Roman" w:eastAsia="华文宋体" w:hAnsi="Times New Roman" w:cs="Times New Roman" w:hint="eastAsia"/>
-          <w:kern w:val="0"/>
-          <w:sz w:val="24"/>
-          <w:szCs w:val="24"/>
-        </w:rPr>
-        <w:t>工作过程——</w:t>
-      </w:r>
-    </w:p>
-    <w:p>
-      <w:pPr>
-        <w:widowControl/>
-        <w:jc w:val="left"/>
-        <w:rPr>
-          <w:rFonts w:ascii="Times New Roman" w:eastAsia="华文宋体" w:hAnsi="Times New Roman" w:cs="Times New Roman"/>
-          <w:kern w:val="0"/>
-          <w:sz w:val="24"/>
-          <w:szCs w:val="24"/>
-        </w:rPr>
-      </w:pPr>
-      <w:r>
-        <w:rPr>
-          <w:rFonts w:ascii="Times New Roman" w:eastAsia="华文宋体" w:hAnsi="Times New Roman" w:cs="Times New Roman" w:hint="eastAsia"/>
-          <w:kern w:val="0"/>
-          <w:sz w:val="24"/>
-          <w:szCs w:val="24"/>
-        </w:rPr>
-        <w:t xml:space="preserve">    </w:t>
-      </w:r>
-      <w:r>
-        <w:rPr>
-          <w:rFonts w:ascii="Times New Roman" w:eastAsia="华文宋体" w:hAnsi="Times New Roman" w:cs="Times New Roman" w:hint="eastAsia"/>
-          <w:kern w:val="0"/>
-          <w:sz w:val="24"/>
-          <w:szCs w:val="24"/>
-        </w:rPr>
-        <w:t>假定主机</w:t>
-      </w:r>
-      <w:r>
-        <w:rPr>
-          <w:rFonts w:ascii="Times New Roman" w:eastAsia="华文宋体" w:hAnsi="Times New Roman" w:cs="Times New Roman" w:hint="eastAsia"/>
-          <w:kern w:val="0"/>
-          <w:sz w:val="24"/>
-          <w:szCs w:val="24"/>
-        </w:rPr>
-        <w:t>A</w:t>
-      </w:r>
-      <w:r>
-        <w:rPr>
-          <w:rFonts w:ascii="Times New Roman" w:eastAsia="华文宋体" w:hAnsi="Times New Roman" w:cs="Times New Roman" w:hint="eastAsia"/>
-          <w:kern w:val="0"/>
-          <w:sz w:val="24"/>
-          <w:szCs w:val="24"/>
-        </w:rPr>
-        <w:t>的</w:t>
-      </w:r>
-      <w:r>
-        <w:rPr>
-          <w:rFonts w:ascii="Times New Roman" w:eastAsia="华文宋体" w:hAnsi="Times New Roman" w:cs="Times New Roman" w:hint="eastAsia"/>
-          <w:kern w:val="0"/>
-          <w:sz w:val="24"/>
-          <w:szCs w:val="24"/>
-        </w:rPr>
-        <w:t>IP</w:t>
-      </w:r>
-      <w:r>
-        <w:rPr>
-          <w:rFonts w:ascii="Times New Roman" w:eastAsia="华文宋体" w:hAnsi="Times New Roman" w:cs="Times New Roman" w:hint="eastAsia"/>
-          <w:kern w:val="0"/>
-          <w:sz w:val="24"/>
-          <w:szCs w:val="24"/>
-        </w:rPr>
-        <w:t>地址是</w:t>
-      </w:r>
-      <w:r>
-        <w:rPr>
-          <w:rFonts w:ascii="Times New Roman" w:eastAsia="华文宋体" w:hAnsi="Times New Roman" w:cs="Times New Roman" w:hint="eastAsia"/>
-          <w:kern w:val="0"/>
-          <w:sz w:val="24"/>
-          <w:szCs w:val="24"/>
-        </w:rPr>
-        <w:t>192.168.1.1</w:t>
-      </w:r>
-      <w:r>
-        <w:rPr>
-          <w:rFonts w:ascii="Times New Roman" w:eastAsia="华文宋体" w:hAnsi="Times New Roman" w:cs="Times New Roman" w:hint="eastAsia"/>
-          <w:kern w:val="0"/>
-          <w:sz w:val="24"/>
-          <w:szCs w:val="24"/>
-        </w:rPr>
-        <w:t>，主机</w:t>
-      </w:r>
-      <w:r>
-        <w:rPr>
-          <w:rFonts w:ascii="Times New Roman" w:eastAsia="华文宋体" w:hAnsi="Times New Roman" w:cs="Times New Roman" w:hint="eastAsia"/>
-          <w:kern w:val="0"/>
-          <w:sz w:val="24"/>
-          <w:szCs w:val="24"/>
-        </w:rPr>
-        <w:t>B</w:t>
-      </w:r>
-      <w:r>
-        <w:rPr>
-          <w:rFonts w:ascii="Times New Roman" w:eastAsia="华文宋体" w:hAnsi="Times New Roman" w:cs="Times New Roman" w:hint="eastAsia"/>
-          <w:kern w:val="0"/>
-          <w:sz w:val="24"/>
-          <w:szCs w:val="24"/>
-        </w:rPr>
-        <w:t>的</w:t>
-      </w:r>
-      <w:r>
-        <w:rPr>
-          <w:rFonts w:ascii="Times New Roman" w:eastAsia="华文宋体" w:hAnsi="Times New Roman" w:cs="Times New Roman" w:hint="eastAsia"/>
-          <w:kern w:val="0"/>
-          <w:sz w:val="24"/>
-          <w:szCs w:val="24"/>
-        </w:rPr>
-        <w:t>IP</w:t>
-      </w:r>
-      <w:r>
-        <w:rPr>
-          <w:rFonts w:ascii="Times New Roman" w:eastAsia="华文宋体" w:hAnsi="Times New Roman" w:cs="Times New Roman" w:hint="eastAsia"/>
-          <w:kern w:val="0"/>
-          <w:sz w:val="24"/>
-          <w:szCs w:val="24"/>
-        </w:rPr>
-        <w:t>地址是</w:t>
-      </w:r>
-      <w:r>
-        <w:rPr>
-          <w:rFonts w:ascii="Times New Roman" w:eastAsia="华文宋体" w:hAnsi="Times New Roman" w:cs="Times New Roman" w:hint="eastAsia"/>
-          <w:kern w:val="0"/>
-          <w:sz w:val="24"/>
-          <w:szCs w:val="24"/>
-        </w:rPr>
-        <w:t>192.168.1.2</w:t>
-      </w:r>
-      <w:r>
-        <w:rPr>
-          <w:rFonts w:ascii="Times New Roman" w:eastAsia="华文宋体" w:hAnsi="Times New Roman" w:cs="Times New Roman" w:hint="eastAsia"/>
-          <w:kern w:val="0"/>
-          <w:sz w:val="24"/>
-          <w:szCs w:val="24"/>
-        </w:rPr>
-        <w:t>，都在同一子网内，则当你在主机</w:t>
-      </w:r>
-      <w:r>
-        <w:rPr>
-          <w:rFonts w:ascii="Times New Roman" w:eastAsia="华文宋体" w:hAnsi="Times New Roman" w:cs="Times New Roman" w:hint="eastAsia"/>
-          <w:kern w:val="0"/>
-          <w:sz w:val="24"/>
-          <w:szCs w:val="24"/>
-        </w:rPr>
-        <w:t>A</w:t>
-      </w:r>
-      <w:r>
-        <w:rPr>
-          <w:rFonts w:ascii="Times New Roman" w:eastAsia="华文宋体" w:hAnsi="Times New Roman" w:cs="Times New Roman" w:hint="eastAsia"/>
-          <w:kern w:val="0"/>
-          <w:sz w:val="24"/>
-          <w:szCs w:val="24"/>
-        </w:rPr>
-        <w:t>上运行“</w:t>
-      </w:r>
-      <w:r>
-        <w:rPr>
-          <w:rFonts w:ascii="Times New Roman" w:eastAsia="华文宋体" w:hAnsi="Times New Roman" w:cs="Times New Roman" w:hint="eastAsia"/>
-          <w:kern w:val="0"/>
-          <w:sz w:val="24"/>
-          <w:szCs w:val="24"/>
-        </w:rPr>
-        <w:t>Ping 192.168.1.2</w:t>
-      </w:r>
-      <w:r>
-        <w:rPr>
-          <w:rFonts w:ascii="Times New Roman" w:eastAsia="华文宋体" w:hAnsi="Times New Roman" w:cs="Times New Roman" w:hint="eastAsia"/>
-          <w:kern w:val="0"/>
-          <w:sz w:val="24"/>
-          <w:szCs w:val="24"/>
-        </w:rPr>
-        <w:t>”后，都发生了些什么呢</w:t>
-      </w:r>
-      <w:r>
-        <w:rPr>
-          <w:rFonts w:ascii="Times New Roman" w:eastAsia="华文宋体" w:hAnsi="Times New Roman" w:cs="Times New Roman" w:hint="eastAsia"/>
-          <w:kern w:val="0"/>
-          <w:sz w:val="24"/>
-          <w:szCs w:val="24"/>
-        </w:rPr>
-        <w:t>?</w:t>
-      </w:r>
-    </w:p>
-    <w:p>
-      <w:pPr>
-        <w:widowControl/>
-        <w:jc w:val="left"/>
-        <w:rPr>
-          <w:rFonts w:ascii="Times New Roman" w:eastAsia="华文宋体" w:hAnsi="Times New Roman" w:cs="Times New Roman"/>
-          <w:kern w:val="0"/>
-          <w:sz w:val="24"/>
-          <w:szCs w:val="24"/>
-        </w:rPr>
-      </w:pPr>
-      <w:r>
-        <w:rPr>
-          <w:rFonts w:ascii="Times New Roman" w:eastAsia="华文宋体" w:hAnsi="Times New Roman" w:cs="Times New Roman" w:hint="eastAsia"/>
-          <w:kern w:val="0"/>
-          <w:sz w:val="24"/>
-          <w:szCs w:val="24"/>
-        </w:rPr>
-        <w:t>首先，</w:t>
-      </w:r>
-      <w:r>
-        <w:rPr>
-          <w:rFonts w:ascii="Times New Roman" w:eastAsia="华文宋体" w:hAnsi="Times New Roman" w:cs="Times New Roman" w:hint="eastAsia"/>
-          <w:kern w:val="0"/>
-          <w:sz w:val="24"/>
-          <w:szCs w:val="24"/>
-        </w:rPr>
-        <w:t>Ping</w:t>
-      </w:r>
-      <w:r>
-        <w:rPr>
-          <w:rFonts w:ascii="Times New Roman" w:eastAsia="华文宋体" w:hAnsi="Times New Roman" w:cs="Times New Roman" w:hint="eastAsia"/>
-          <w:kern w:val="0"/>
-          <w:sz w:val="24"/>
-          <w:szCs w:val="24"/>
-        </w:rPr>
-        <w:t>命令会构建一个固定格式的</w:t>
-      </w:r>
-      <w:r>
-        <w:rPr>
-          <w:rFonts w:ascii="Times New Roman" w:eastAsia="华文宋体" w:hAnsi="Times New Roman" w:cs="Times New Roman" w:hint="eastAsia"/>
-          <w:kern w:val="0"/>
-          <w:sz w:val="24"/>
-          <w:szCs w:val="24"/>
-        </w:rPr>
-        <w:t>ICMP</w:t>
-      </w:r>
-      <w:r>
-        <w:rPr>
-          <w:rFonts w:ascii="Times New Roman" w:eastAsia="华文宋体" w:hAnsi="Times New Roman" w:cs="Times New Roman" w:hint="eastAsia"/>
-          <w:kern w:val="0"/>
-          <w:sz w:val="24"/>
-          <w:szCs w:val="24"/>
-        </w:rPr>
-        <w:t>请求数据包，然后由</w:t>
-      </w:r>
-      <w:r>
-        <w:rPr>
-          <w:rFonts w:ascii="Times New Roman" w:eastAsia="华文宋体" w:hAnsi="Times New Roman" w:cs="Times New Roman" w:hint="eastAsia"/>
-          <w:kern w:val="0"/>
-          <w:sz w:val="24"/>
-          <w:szCs w:val="24"/>
-        </w:rPr>
-        <w:t>ICMP</w:t>
-      </w:r>
-      <w:r>
-        <w:rPr>
-          <w:rFonts w:ascii="Times New Roman" w:eastAsia="华文宋体" w:hAnsi="Times New Roman" w:cs="Times New Roman" w:hint="eastAsia"/>
-          <w:kern w:val="0"/>
-          <w:sz w:val="24"/>
-          <w:szCs w:val="24"/>
-        </w:rPr>
-        <w:t>协议将这个数据包连同地址“</w:t>
-      </w:r>
-      <w:r>
-        <w:rPr>
-          <w:rFonts w:ascii="Times New Roman" w:eastAsia="华文宋体" w:hAnsi="Times New Roman" w:cs="Times New Roman" w:hint="eastAsia"/>
-          <w:kern w:val="0"/>
-          <w:sz w:val="24"/>
-          <w:szCs w:val="24"/>
-        </w:rPr>
-        <w:t>192.168.1.2</w:t>
-      </w:r>
-      <w:r>
-        <w:rPr>
-          <w:rFonts w:ascii="Times New Roman" w:eastAsia="华文宋体" w:hAnsi="Times New Roman" w:cs="Times New Roman" w:hint="eastAsia"/>
-          <w:kern w:val="0"/>
-          <w:sz w:val="24"/>
-          <w:szCs w:val="24"/>
-        </w:rPr>
-        <w:t>”一起交给</w:t>
-      </w:r>
-      <w:r>
-        <w:rPr>
-          <w:rFonts w:ascii="Times New Roman" w:eastAsia="华文宋体" w:hAnsi="Times New Roman" w:cs="Times New Roman" w:hint="eastAsia"/>
-          <w:kern w:val="0"/>
-          <w:sz w:val="24"/>
-          <w:szCs w:val="24"/>
-        </w:rPr>
-        <w:t>IP</w:t>
-      </w:r>
-      <w:r>
-        <w:rPr>
-          <w:rFonts w:ascii="Times New Roman" w:eastAsia="华文宋体" w:hAnsi="Times New Roman" w:cs="Times New Roman" w:hint="eastAsia"/>
-          <w:kern w:val="0"/>
-          <w:sz w:val="24"/>
-          <w:szCs w:val="24"/>
-        </w:rPr>
-        <w:t>层协议（和</w:t>
-      </w:r>
-      <w:r>
-        <w:rPr>
-          <w:rFonts w:ascii="Times New Roman" w:eastAsia="华文宋体" w:hAnsi="Times New Roman" w:cs="Times New Roman" w:hint="eastAsia"/>
-          <w:kern w:val="0"/>
-          <w:sz w:val="24"/>
-          <w:szCs w:val="24"/>
-        </w:rPr>
-        <w:t>ICMP</w:t>
-      </w:r>
-      <w:r>
-        <w:rPr>
-          <w:rFonts w:ascii="Times New Roman" w:eastAsia="华文宋体" w:hAnsi="Times New Roman" w:cs="Times New Roman" w:hint="eastAsia"/>
-          <w:kern w:val="0"/>
-          <w:sz w:val="24"/>
-          <w:szCs w:val="24"/>
-        </w:rPr>
-        <w:t>一样，实际上是一组后台运行的进程），</w:t>
-      </w:r>
-      <w:r>
-        <w:rPr>
-          <w:rFonts w:ascii="Times New Roman" w:eastAsia="华文宋体" w:hAnsi="Times New Roman" w:cs="Times New Roman" w:hint="eastAsia"/>
-          <w:kern w:val="0"/>
-          <w:sz w:val="24"/>
-          <w:szCs w:val="24"/>
-        </w:rPr>
-        <w:t>IP</w:t>
-      </w:r>
-      <w:r>
-        <w:rPr>
-          <w:rFonts w:ascii="Times New Roman" w:eastAsia="华文宋体" w:hAnsi="Times New Roman" w:cs="Times New Roman" w:hint="eastAsia"/>
-          <w:kern w:val="0"/>
-          <w:sz w:val="24"/>
-          <w:szCs w:val="24"/>
-        </w:rPr>
-        <w:t>层协议将以地址“</w:t>
-      </w:r>
-      <w:r>
-        <w:rPr>
-          <w:rFonts w:ascii="Times New Roman" w:eastAsia="华文宋体" w:hAnsi="Times New Roman" w:cs="Times New Roman" w:hint="eastAsia"/>
-          <w:kern w:val="0"/>
-          <w:sz w:val="24"/>
-          <w:szCs w:val="24"/>
-        </w:rPr>
-        <w:t>192.168.1.2</w:t>
-      </w:r>
-      <w:r>
-        <w:rPr>
-          <w:rFonts w:ascii="Times New Roman" w:eastAsia="华文宋体" w:hAnsi="Times New Roman" w:cs="Times New Roman" w:hint="eastAsia"/>
-          <w:kern w:val="0"/>
-          <w:sz w:val="24"/>
-          <w:szCs w:val="24"/>
-        </w:rPr>
-        <w:t>”作为目的地址，本机</w:t>
-      </w:r>
-      <w:r>
-        <w:rPr>
-          <w:rFonts w:ascii="Times New Roman" w:eastAsia="华文宋体" w:hAnsi="Times New Roman" w:cs="Times New Roman" w:hint="eastAsia"/>
-          <w:kern w:val="0"/>
-          <w:sz w:val="24"/>
-          <w:szCs w:val="24"/>
-        </w:rPr>
-        <w:t>IP</w:t>
-      </w:r>
-      <w:r>
-        <w:rPr>
-          <w:rFonts w:ascii="Times New Roman" w:eastAsia="华文宋体" w:hAnsi="Times New Roman" w:cs="Times New Roman" w:hint="eastAsia"/>
-          <w:kern w:val="0"/>
-          <w:sz w:val="24"/>
-          <w:szCs w:val="24"/>
-        </w:rPr>
-        <w:t>地址作为源地址，加上一些其他的控制信息，构建一个</w:t>
-      </w:r>
-      <w:r>
-        <w:rPr>
-          <w:rFonts w:ascii="Times New Roman" w:eastAsia="华文宋体" w:hAnsi="Times New Roman" w:cs="Times New Roman" w:hint="eastAsia"/>
-          <w:kern w:val="0"/>
-          <w:sz w:val="24"/>
-          <w:szCs w:val="24"/>
-        </w:rPr>
-        <w:t>IP</w:t>
-      </w:r>
-      <w:r>
-        <w:rPr>
-          <w:rFonts w:ascii="Times New Roman" w:eastAsia="华文宋体" w:hAnsi="Times New Roman" w:cs="Times New Roman" w:hint="eastAsia"/>
-          <w:kern w:val="0"/>
-          <w:sz w:val="24"/>
-          <w:szCs w:val="24"/>
-        </w:rPr>
-        <w:t>数据包，并在一个映射表中查找出</w:t>
-      </w:r>
-      <w:r>
-        <w:rPr>
-          <w:rFonts w:ascii="Times New Roman" w:eastAsia="华文宋体" w:hAnsi="Times New Roman" w:cs="Times New Roman" w:hint="eastAsia"/>
-          <w:kern w:val="0"/>
-          <w:sz w:val="24"/>
-          <w:szCs w:val="24"/>
-        </w:rPr>
-        <w:t>IP</w:t>
-      </w:r>
-      <w:r>
-        <w:rPr>
-          <w:rFonts w:ascii="Times New Roman" w:eastAsia="华文宋体" w:hAnsi="Times New Roman" w:cs="Times New Roman" w:hint="eastAsia"/>
-          <w:kern w:val="0"/>
-          <w:sz w:val="24"/>
-          <w:szCs w:val="24"/>
-        </w:rPr>
-        <w:t>地址</w:t>
-      </w:r>
-      <w:r>
-        <w:rPr>
-          <w:rFonts w:ascii="Times New Roman" w:eastAsia="华文宋体" w:hAnsi="Times New Roman" w:cs="Times New Roman" w:hint="eastAsia"/>
-          <w:kern w:val="0"/>
-          <w:sz w:val="24"/>
-          <w:szCs w:val="24"/>
-        </w:rPr>
-        <w:t>192.168.1.2</w:t>
-      </w:r>
-      <w:r>
-        <w:rPr>
-          <w:rFonts w:ascii="Times New Roman" w:eastAsia="华文宋体" w:hAnsi="Times New Roman" w:cs="Times New Roman" w:hint="eastAsia"/>
-          <w:kern w:val="0"/>
-          <w:sz w:val="24"/>
-          <w:szCs w:val="24"/>
-        </w:rPr>
-        <w:t>所对应的物理地址（也叫</w:t>
-      </w:r>
-      <w:r>
-        <w:rPr>
-          <w:rFonts w:ascii="Times New Roman" w:eastAsia="华文宋体" w:hAnsi="Times New Roman" w:cs="Times New Roman" w:hint="eastAsia"/>
-          <w:kern w:val="0"/>
-          <w:sz w:val="24"/>
-          <w:szCs w:val="24"/>
-        </w:rPr>
-        <w:t>MAC</w:t>
-      </w:r>
-      <w:r>
-        <w:rPr>
-          <w:rFonts w:ascii="Times New Roman" w:eastAsia="华文宋体" w:hAnsi="Times New Roman" w:cs="Times New Roman" w:hint="eastAsia"/>
-          <w:kern w:val="0"/>
-          <w:sz w:val="24"/>
-          <w:szCs w:val="24"/>
-        </w:rPr>
-        <w:t>地址，熟悉网卡配置的朋友不会陌生，这是数据链路层协议构建数据链路层的传输单元——帧所必需的），一并交给数据链路层。后者构建一个数据帧，目的地址是</w:t>
-      </w:r>
-      <w:r>
-        <w:rPr>
-          <w:rFonts w:ascii="Times New Roman" w:eastAsia="华文宋体" w:hAnsi="Times New Roman" w:cs="Times New Roman" w:hint="eastAsia"/>
-          <w:kern w:val="0"/>
-          <w:sz w:val="24"/>
-          <w:szCs w:val="24"/>
-        </w:rPr>
-        <w:t>IP</w:t>
-      </w:r>
-      <w:r>
-        <w:rPr>
-          <w:rFonts w:ascii="Times New Roman" w:eastAsia="华文宋体" w:hAnsi="Times New Roman" w:cs="Times New Roman" w:hint="eastAsia"/>
-          <w:kern w:val="0"/>
-          <w:sz w:val="24"/>
-          <w:szCs w:val="24"/>
-        </w:rPr>
-        <w:t>层传过来的物理地址，源地址则是本机的物理地址，还要附加上一些控制信息，依据以太网的介质访问规则，将它们传送出去。</w:t>
-      </w:r>
-    </w:p>
-    <w:p>
-      <w:pPr>
-        <w:widowControl/>
-        <w:jc w:val="left"/>
-        <w:rPr>
-          <w:rFonts w:ascii="Times New Roman" w:eastAsia="华文宋体" w:hAnsi="Times New Roman" w:cs="Times New Roman"/>
-          <w:kern w:val="0"/>
-          <w:sz w:val="24"/>
-          <w:szCs w:val="24"/>
-        </w:rPr>
-      </w:pPr>
-      <w:r>
-        <w:rPr>
-          <w:rFonts w:ascii="Times New Roman" w:eastAsia="华文宋体" w:hAnsi="Times New Roman" w:cs="Times New Roman" w:hint="eastAsia"/>
-          <w:kern w:val="0"/>
-          <w:sz w:val="24"/>
-          <w:szCs w:val="24"/>
-        </w:rPr>
-        <w:lastRenderedPageBreak/>
         <w:t>其中映射表由</w:t>
       </w:r>
       <w:r>
@@ -23958,6 +24018,7 @@
   <w:style w:type="character" w:default="1" w:styleId="a0">
     <w:name w:val="Default Paragraph Font"/>
     <w:uiPriority w:val="1"/>
+    <w:semiHidden/>
     <w:unhideWhenUsed/>
   </w:style>
   <w:style w:type="table" w:default="1" w:styleId="a1">
